--- a/Ausarbeitungen-Projektdoku/Micha/V Phasenplanung.docx
+++ b/Ausarbeitungen-Projektdoku/Micha/V Phasenplanung.docx
@@ -1930,7 +1930,7 @@
           <w:sz w:val="24"/>
           <w:szCs w:val="24"/>
         </w:rPr>
-        <w:object w:dxaOrig="10540" w:dyaOrig="7860">
+        <w:object w:dxaOrig="10540" w:dyaOrig="9953">
           <v:shapetype id="_x0000_t75" coordsize="21600,21600" o:spt="75" o:preferrelative="t" path="m@4@5l@4@11@9@11@9@5xe" filled="f" stroked="f">
             <v:stroke joinstyle="miter"/>
             <v:formulas>
@@ -1950,12 +1950,14 @@
             <v:path o:extrusionok="f" gradientshapeok="t" o:connecttype="rect"/>
             <o:lock v:ext="edit" aspectratio="t"/>
           </v:shapetype>
-          <v:shape id="_x0000_i1025" type="#_x0000_t75" style="width:444pt;height:331.2pt" o:ole="">
+          <v:shape id="_x0000_i1025" type="#_x0000_t75" style="width:444pt;height:419.4pt" o:ole="">
             <v:imagedata r:id="rId7" o:title=""/>
           </v:shape>
-          <o:OLEObject Type="Embed" ProgID="Excel.Sheet.12" ShapeID="_x0000_i1025" DrawAspect="Content" ObjectID="_1510385640" r:id="rId8"/>
+          <o:OLEObject Type="Embed" ProgID="Excel.Sheet.12" ShapeID="_x0000_i1025" DrawAspect="Content" ObjectID="_1510388647" r:id="rId8"/>
         </w:object>
       </w:r>
+      <w:bookmarkStart w:id="1" w:name="_GoBack"/>
+      <w:bookmarkEnd w:id="1"/>
     </w:p>
     <w:p>
       <w:pPr>
@@ -2151,7 +2153,6 @@
           <w:sz w:val="24"/>
           <w:szCs w:val="24"/>
         </w:rPr>
-        <w:lastRenderedPageBreak/>
         <w:t>Definition der Meilensteine</w:t>
       </w:r>
     </w:p>
@@ -2576,7 +2577,25 @@
                 <w:sz w:val="18"/>
                 <w:szCs w:val="18"/>
               </w:rPr>
-              <w:t>M2 Fertiges Lösungskonzept zum programmieren des Fundbüros</w:t>
+              <w:t xml:space="preserve">M2 Fertiges Lösungskonzept zum </w:t>
+            </w:r>
+            <w:r>
+              <w:rPr>
+                <w:rFonts w:ascii="Arial" w:hAnsi="Arial" w:cs="Arial"/>
+                <w:iCs/>
+                <w:sz w:val="18"/>
+                <w:szCs w:val="18"/>
+              </w:rPr>
+              <w:t>anfertigen</w:t>
+            </w:r>
+            <w:r>
+              <w:rPr>
+                <w:rFonts w:ascii="Arial" w:hAnsi="Arial" w:cs="Arial"/>
+                <w:iCs/>
+                <w:sz w:val="18"/>
+                <w:szCs w:val="18"/>
+              </w:rPr>
+              <w:t xml:space="preserve"> des Fundbüros</w:t>
             </w:r>
           </w:p>
         </w:tc>
@@ -2601,7 +2620,23 @@
                 <w:sz w:val="18"/>
                 <w:szCs w:val="18"/>
               </w:rPr>
-              <w:t>Nach 2 Wochen</w:t>
+              <w:t>N</w:t>
+            </w:r>
+            <w:r>
+              <w:rPr>
+                <w:rFonts w:ascii="Arial" w:hAnsi="Arial" w:cs="Arial"/>
+                <w:sz w:val="18"/>
+                <w:szCs w:val="18"/>
+              </w:rPr>
+              <w:t>ach 1</w:t>
+            </w:r>
+            <w:r>
+              <w:rPr>
+                <w:rFonts w:ascii="Arial" w:hAnsi="Arial" w:cs="Arial"/>
+                <w:sz w:val="18"/>
+                <w:szCs w:val="18"/>
+              </w:rPr>
+              <w:t xml:space="preserve"> Wochen</w:t>
             </w:r>
           </w:p>
         </w:tc>
@@ -2893,7 +2928,15 @@
                 <w:sz w:val="18"/>
                 <w:szCs w:val="18"/>
               </w:rPr>
-              <w:t>Nach 3 Wochen</w:t>
+              <w:t>Nach 2</w:t>
+            </w:r>
+            <w:r>
+              <w:rPr>
+                <w:rFonts w:ascii="Arial" w:hAnsi="Arial" w:cs="Arial"/>
+                <w:sz w:val="18"/>
+                <w:szCs w:val="18"/>
+              </w:rPr>
+              <w:t xml:space="preserve"> Wochen</w:t>
             </w:r>
           </w:p>
         </w:tc>
@@ -3024,8 +3067,6 @@
               </w:rPr>
               <w:t xml:space="preserve"> und Prof. Holland-Merten</w:t>
             </w:r>
-            <w:bookmarkStart w:id="1" w:name="_GoBack"/>
-            <w:bookmarkEnd w:id="1"/>
           </w:p>
         </w:tc>
         <w:tc>
@@ -3049,7 +3090,15 @@
                 <w:sz w:val="18"/>
                 <w:szCs w:val="18"/>
               </w:rPr>
-              <w:t>Nach 2 Wochen</w:t>
+              <w:t>Nach 1</w:t>
+            </w:r>
+            <w:r>
+              <w:rPr>
+                <w:rFonts w:ascii="Arial" w:hAnsi="Arial" w:cs="Arial"/>
+                <w:sz w:val="18"/>
+                <w:szCs w:val="18"/>
+              </w:rPr>
+              <w:t xml:space="preserve"> Wochen</w:t>
             </w:r>
           </w:p>
         </w:tc>

--- a/Ausarbeitungen-Projektdoku/Micha/V Phasenplanung.docx
+++ b/Ausarbeitungen-Projektdoku/Micha/V Phasenplanung.docx
@@ -618,23 +618,16 @@
           <w:szCs w:val="24"/>
         </w:rPr>
       </w:pPr>
-      <w:r>
-        <w:rPr>
-          <w:color w:val="auto"/>
-          <w:sz w:val="24"/>
-          <w:szCs w:val="24"/>
-        </w:rPr>
-        <w:t>V.3</w:t>
-      </w:r>
-      <w:r>
-        <w:rPr>
-          <w:color w:val="auto"/>
-          <w:sz w:val="24"/>
-          <w:szCs w:val="24"/>
-        </w:rPr>
-        <w:tab/>
-        <w:t>Veranschaulichen der Projektphasen</w:t>
-      </w:r>
+      <w:proofErr w:type="gramStart"/>
+      <w:r>
+        <w:rPr>
+          <w:color w:val="auto"/>
+          <w:sz w:val="24"/>
+          <w:szCs w:val="24"/>
+        </w:rPr>
+        <w:t>koste</w:t>
+      </w:r>
+      <w:proofErr w:type="gramEnd"/>
     </w:p>
     <w:p>
       <w:pPr>
@@ -1520,12 +1513,15 @@
       <w:r>
         <w:rPr>
           <w:noProof/>
+          <w:color w:val="auto"/>
+          <w:sz w:val="24"/>
+          <w:szCs w:val="24"/>
         </w:rPr>
         <w:drawing>
-          <wp:inline distT="0" distB="0" distL="0" distR="0" wp14:anchorId="2EE26588" wp14:editId="681D1ED1">
-            <wp:extent cx="4602480" cy="2668546"/>
+          <wp:inline distT="0" distB="0" distL="0" distR="0">
+            <wp:extent cx="4785360" cy="2768948"/>
             <wp:effectExtent l="0" t="0" r="0" b="0"/>
-            <wp:docPr id="1" name="Grafik 1"/>
+            <wp:docPr id="2" name="Grafik 2"/>
             <wp:cNvGraphicFramePr>
               <a:graphicFrameLocks xmlns:a="http://schemas.openxmlformats.org/drawingml/2006/main" noChangeAspect="1"/>
             </wp:cNvGraphicFramePr>
@@ -1533,23 +1529,36 @@
               <a:graphicData uri="http://schemas.openxmlformats.org/drawingml/2006/picture">
                 <pic:pic xmlns:pic="http://schemas.openxmlformats.org/drawingml/2006/picture">
                   <pic:nvPicPr>
-                    <pic:cNvPr id="1" name=""/>
-                    <pic:cNvPicPr/>
+                    <pic:cNvPr id="0" name="Picture 24"/>
+                    <pic:cNvPicPr>
+                      <a:picLocks noChangeAspect="1" noChangeArrowheads="1"/>
+                    </pic:cNvPicPr>
                   </pic:nvPicPr>
                   <pic:blipFill>
-                    <a:blip r:embed="rId6"/>
+                    <a:blip r:embed="rId6">
+                      <a:extLst>
+                        <a:ext uri="{28A0092B-C50C-407E-A947-70E740481C1C}">
+                          <a14:useLocalDpi xmlns:a14="http://schemas.microsoft.com/office/drawing/2010/main" val="0"/>
+                        </a:ext>
+                      </a:extLst>
+                    </a:blip>
+                    <a:srcRect/>
                     <a:stretch>
                       <a:fillRect/>
                     </a:stretch>
                   </pic:blipFill>
-                  <pic:spPr>
+                  <pic:spPr bwMode="auto">
                     <a:xfrm>
                       <a:off x="0" y="0"/>
-                      <a:ext cx="4604327" cy="2669617"/>
+                      <a:ext cx="4791045" cy="2772237"/>
                     </a:xfrm>
                     <a:prstGeom prst="rect">
                       <a:avLst/>
                     </a:prstGeom>
+                    <a:noFill/>
+                    <a:ln>
+                      <a:noFill/>
+                    </a:ln>
                   </pic:spPr>
                 </pic:pic>
               </a:graphicData>
@@ -1829,7 +1838,8 @@
           <w:sz w:val="24"/>
           <w:szCs w:val="24"/>
         </w:rPr>
-        <w:t xml:space="preserve"> In der </w:t>
+        <w:lastRenderedPageBreak/>
+        <w:t xml:space="preserve">In der </w:t>
       </w:r>
       <w:r>
         <w:rPr>
@@ -1846,16 +1856,7 @@
           <w:sz w:val="24"/>
           <w:szCs w:val="24"/>
         </w:rPr>
-        <w:t xml:space="preserve"> können nun Änderungswünsche an die bereits fertige Software gestellt werden, um zum einen die Aktualität dieser sicherzustellen und zum anderen auf </w:t>
-      </w:r>
-      <w:r>
-        <w:rPr>
-          <w:color w:val="auto"/>
-          <w:sz w:val="24"/>
-          <w:szCs w:val="24"/>
-        </w:rPr>
-        <w:lastRenderedPageBreak/>
-        <w:t>Benutzerwünsche eingehen zu können. Jegliche Änderungswünsche werden vor ihrer Umsetzung geprüft und durchlaufen dann noch einmal.</w:t>
+        <w:t xml:space="preserve"> können nun Änderungswünsche an die bereits fertige Software gestellt werden, um zum einen die Aktualität dieser sicherzustellen und zum anderen auf Benutzerwünsche eingehen zu können. Jegliche Änderungswünsche werden vor ihrer Umsetzung geprüft und durchlaufen dann noch einmal.</w:t>
       </w:r>
     </w:p>
     <w:p>
@@ -1953,11 +1954,9 @@
           <v:shape id="_x0000_i1025" type="#_x0000_t75" style="width:444pt;height:419.4pt" o:ole="">
             <v:imagedata r:id="rId7" o:title=""/>
           </v:shape>
-          <o:OLEObject Type="Embed" ProgID="Excel.Sheet.12" ShapeID="_x0000_i1025" DrawAspect="Content" ObjectID="_1510388647" r:id="rId8"/>
+          <o:OLEObject Type="Embed" ProgID="Excel.Sheet.12" ShapeID="_x0000_i1025" DrawAspect="Content" ObjectID="_1510470347" r:id="rId8"/>
         </w:object>
       </w:r>
-      <w:bookmarkStart w:id="1" w:name="_GoBack"/>
-      <w:bookmarkEnd w:id="1"/>
     </w:p>
     <w:p>
       <w:pPr>
@@ -2087,72 +2086,13 @@
           <w:szCs w:val="24"/>
         </w:rPr>
       </w:pPr>
-    </w:p>
-    <w:p>
-      <w:pPr>
-        <w:spacing w:after="72"/>
+      <w:r>
         <w:rPr>
           <w:b/>
           <w:sz w:val="24"/>
           <w:szCs w:val="24"/>
         </w:rPr>
-      </w:pPr>
-    </w:p>
-    <w:p>
-      <w:pPr>
-        <w:spacing w:after="72"/>
-        <w:rPr>
-          <w:b/>
-          <w:sz w:val="24"/>
-          <w:szCs w:val="24"/>
-        </w:rPr>
-      </w:pPr>
-    </w:p>
-    <w:p>
-      <w:pPr>
-        <w:spacing w:after="72"/>
-        <w:rPr>
-          <w:b/>
-          <w:sz w:val="24"/>
-          <w:szCs w:val="24"/>
-        </w:rPr>
-      </w:pPr>
-    </w:p>
-    <w:p>
-      <w:pPr>
-        <w:spacing w:after="72"/>
-        <w:rPr>
-          <w:b/>
-          <w:sz w:val="24"/>
-          <w:szCs w:val="24"/>
-        </w:rPr>
-      </w:pPr>
-    </w:p>
-    <w:p>
-      <w:pPr>
-        <w:spacing w:after="72"/>
-        <w:rPr>
-          <w:b/>
-          <w:sz w:val="24"/>
-          <w:szCs w:val="24"/>
-        </w:rPr>
-      </w:pPr>
-    </w:p>
-    <w:p>
-      <w:pPr>
-        <w:spacing w:after="72"/>
-        <w:rPr>
-          <w:b/>
-          <w:sz w:val="24"/>
-          <w:szCs w:val="24"/>
-        </w:rPr>
-      </w:pPr>
-      <w:r>
-        <w:rPr>
-          <w:b/>
-          <w:sz w:val="24"/>
-          <w:szCs w:val="24"/>
-        </w:rPr>
+        <w:lastRenderedPageBreak/>
         <w:t>Definition der Meilensteine</w:t>
       </w:r>
     </w:p>
@@ -2190,11 +2130,11 @@
         <w:tblLook w:val="04A0" w:firstRow="1" w:lastRow="0" w:firstColumn="1" w:lastColumn="0" w:noHBand="0" w:noVBand="1"/>
       </w:tblPr>
       <w:tblGrid>
-        <w:gridCol w:w="533"/>
-        <w:gridCol w:w="2513"/>
-        <w:gridCol w:w="914"/>
-        <w:gridCol w:w="3914"/>
-        <w:gridCol w:w="1366"/>
+        <w:gridCol w:w="529"/>
+        <w:gridCol w:w="2460"/>
+        <w:gridCol w:w="912"/>
+        <w:gridCol w:w="3799"/>
+        <w:gridCol w:w="1362"/>
       </w:tblGrid>
       <w:tr>
         <w:tc>
@@ -2443,7 +2383,7 @@
                 <w:sz w:val="18"/>
                 <w:szCs w:val="18"/>
               </w:rPr>
-              <w:t>Nach 4</w:t>
+              <w:t>Nach 6</w:t>
             </w:r>
             <w:r>
               <w:rPr>
@@ -3098,7 +3038,7 @@
                 <w:sz w:val="18"/>
                 <w:szCs w:val="18"/>
               </w:rPr>
-              <w:t xml:space="preserve"> Wochen</w:t>
+              <w:t>0 Tagen</w:t>
             </w:r>
           </w:p>
         </w:tc>
@@ -3188,6 +3128,2825 @@
           <w:szCs w:val="24"/>
         </w:rPr>
       </w:pPr>
+    </w:p>
+    <w:p>
+      <w:pPr>
+        <w:jc w:val="both"/>
+        <w:rPr>
+          <w:color w:val="auto"/>
+          <w:sz w:val="24"/>
+          <w:szCs w:val="24"/>
+        </w:rPr>
+      </w:pPr>
+    </w:p>
+    <w:p>
+      <w:pPr>
+        <w:jc w:val="both"/>
+        <w:rPr>
+          <w:b/>
+          <w:color w:val="auto"/>
+          <w:sz w:val="24"/>
+          <w:szCs w:val="24"/>
+        </w:rPr>
+      </w:pPr>
+      <w:r>
+        <w:rPr>
+          <w:b/>
+          <w:color w:val="auto"/>
+          <w:sz w:val="24"/>
+          <w:szCs w:val="24"/>
+        </w:rPr>
+        <w:t>V.3</w:t>
+      </w:r>
+      <w:r>
+        <w:rPr>
+          <w:b/>
+          <w:color w:val="auto"/>
+          <w:sz w:val="24"/>
+          <w:szCs w:val="24"/>
+        </w:rPr>
+        <w:tab/>
+        <w:t>Veranschaulichen der Projektphasen</w:t>
+      </w:r>
+    </w:p>
+    <w:p>
+      <w:pPr>
+        <w:jc w:val="both"/>
+        <w:rPr>
+          <w:b/>
+          <w:color w:val="auto"/>
+          <w:sz w:val="24"/>
+          <w:szCs w:val="24"/>
+        </w:rPr>
+      </w:pPr>
+    </w:p>
+    <w:p>
+      <w:pPr>
+        <w:jc w:val="center"/>
+        <w:rPr>
+          <w:b/>
+          <w:color w:val="auto"/>
+          <w:sz w:val="24"/>
+          <w:szCs w:val="24"/>
+        </w:rPr>
+      </w:pPr>
+      <w:r>
+        <w:rPr>
+          <w:noProof/>
+        </w:rPr>
+        <w:drawing>
+          <wp:inline distT="0" distB="0" distL="0" distR="0" wp14:anchorId="214E4275" wp14:editId="108104DB">
+            <wp:extent cx="6284422" cy="1897380"/>
+            <wp:effectExtent l="0" t="0" r="0" b="0"/>
+            <wp:docPr id="1" name="Grafik 1"/>
+            <wp:cNvGraphicFramePr>
+              <a:graphicFrameLocks xmlns:a="http://schemas.openxmlformats.org/drawingml/2006/main" noChangeAspect="1"/>
+            </wp:cNvGraphicFramePr>
+            <a:graphic xmlns:a="http://schemas.openxmlformats.org/drawingml/2006/main">
+              <a:graphicData uri="http://schemas.openxmlformats.org/drawingml/2006/picture">
+                <pic:pic xmlns:pic="http://schemas.openxmlformats.org/drawingml/2006/picture">
+                  <pic:nvPicPr>
+                    <pic:cNvPr id="1" name=""/>
+                    <pic:cNvPicPr/>
+                  </pic:nvPicPr>
+                  <pic:blipFill>
+                    <a:blip r:embed="rId9"/>
+                    <a:stretch>
+                      <a:fillRect/>
+                    </a:stretch>
+                  </pic:blipFill>
+                  <pic:spPr>
+                    <a:xfrm>
+                      <a:off x="0" y="0"/>
+                      <a:ext cx="6289460" cy="1898901"/>
+                    </a:xfrm>
+                    <a:prstGeom prst="rect">
+                      <a:avLst/>
+                    </a:prstGeom>
+                  </pic:spPr>
+                </pic:pic>
+              </a:graphicData>
+            </a:graphic>
+          </wp:inline>
+        </w:drawing>
+      </w:r>
+    </w:p>
+    <w:p>
+      <w:pPr>
+        <w:jc w:val="both"/>
+        <w:rPr>
+          <w:color w:val="auto"/>
+          <w:sz w:val="24"/>
+          <w:szCs w:val="24"/>
+        </w:rPr>
+      </w:pPr>
+    </w:p>
+    <w:p>
+      <w:pPr>
+        <w:jc w:val="both"/>
+        <w:rPr>
+          <w:color w:val="auto"/>
+          <w:sz w:val="24"/>
+          <w:szCs w:val="24"/>
+        </w:rPr>
+      </w:pPr>
+    </w:p>
+    <w:p>
+      <w:pPr>
+        <w:spacing w:after="72"/>
+        <w:rPr>
+          <w:b/>
+          <w:sz w:val="24"/>
+          <w:szCs w:val="24"/>
+        </w:rPr>
+      </w:pPr>
+      <w:r>
+        <w:rPr>
+          <w:b/>
+          <w:sz w:val="24"/>
+          <w:szCs w:val="24"/>
+        </w:rPr>
+        <w:t>Grobe Kostenschätzung</w:t>
+      </w:r>
+    </w:p>
+    <w:p>
+      <w:pPr>
+        <w:jc w:val="both"/>
+        <w:rPr>
+          <w:color w:val="auto"/>
+          <w:sz w:val="24"/>
+          <w:szCs w:val="24"/>
+        </w:rPr>
+      </w:pPr>
+    </w:p>
+    <w:p>
+      <w:pPr>
+        <w:jc w:val="both"/>
+        <w:rPr>
+          <w:color w:val="auto"/>
+          <w:sz w:val="24"/>
+          <w:szCs w:val="24"/>
+        </w:rPr>
+      </w:pPr>
+      <w:r>
+        <w:rPr>
+          <w:noProof/>
+        </w:rPr>
+        <w:drawing>
+          <wp:inline distT="0" distB="0" distL="0" distR="0" wp14:anchorId="339C0B74" wp14:editId="7D5F5AE3">
+            <wp:extent cx="6211147" cy="998220"/>
+            <wp:effectExtent l="0" t="0" r="0" b="0"/>
+            <wp:docPr id="3" name="Grafik 3"/>
+            <wp:cNvGraphicFramePr>
+              <a:graphicFrameLocks xmlns:a="http://schemas.openxmlformats.org/drawingml/2006/main" noChangeAspect="1"/>
+            </wp:cNvGraphicFramePr>
+            <a:graphic xmlns:a="http://schemas.openxmlformats.org/drawingml/2006/main">
+              <a:graphicData uri="http://schemas.openxmlformats.org/drawingml/2006/picture">
+                <pic:pic xmlns:pic="http://schemas.openxmlformats.org/drawingml/2006/picture">
+                  <pic:nvPicPr>
+                    <pic:cNvPr id="1" name=""/>
+                    <pic:cNvPicPr/>
+                  </pic:nvPicPr>
+                  <pic:blipFill>
+                    <a:blip r:embed="rId10"/>
+                    <a:stretch>
+                      <a:fillRect/>
+                    </a:stretch>
+                  </pic:blipFill>
+                  <pic:spPr>
+                    <a:xfrm>
+                      <a:off x="0" y="0"/>
+                      <a:ext cx="6214599" cy="998775"/>
+                    </a:xfrm>
+                    <a:prstGeom prst="rect">
+                      <a:avLst/>
+                    </a:prstGeom>
+                  </pic:spPr>
+                </pic:pic>
+              </a:graphicData>
+            </a:graphic>
+          </wp:inline>
+        </w:drawing>
+      </w:r>
+    </w:p>
+    <w:p>
+      <w:pPr>
+        <w:jc w:val="both"/>
+        <w:rPr>
+          <w:color w:val="auto"/>
+          <w:sz w:val="24"/>
+          <w:szCs w:val="24"/>
+        </w:rPr>
+      </w:pPr>
+    </w:p>
+    <w:p>
+      <w:pPr>
+        <w:jc w:val="both"/>
+        <w:rPr>
+          <w:color w:val="auto"/>
+          <w:sz w:val="24"/>
+          <w:szCs w:val="24"/>
+        </w:rPr>
+      </w:pPr>
+    </w:p>
+    <w:p>
+      <w:pPr>
+        <w:jc w:val="both"/>
+        <w:rPr>
+          <w:color w:val="auto"/>
+          <w:sz w:val="24"/>
+          <w:szCs w:val="24"/>
+        </w:rPr>
+      </w:pPr>
+    </w:p>
+    <w:p>
+      <w:pPr>
+        <w:jc w:val="both"/>
+        <w:rPr>
+          <w:color w:val="auto"/>
+          <w:sz w:val="24"/>
+          <w:szCs w:val="24"/>
+        </w:rPr>
+      </w:pPr>
+    </w:p>
+    <w:p>
+      <w:pPr>
+        <w:jc w:val="both"/>
+        <w:rPr>
+          <w:color w:val="auto"/>
+          <w:sz w:val="24"/>
+          <w:szCs w:val="24"/>
+        </w:rPr>
+      </w:pPr>
+    </w:p>
+    <w:p>
+      <w:pPr>
+        <w:ind w:left="705" w:hanging="705"/>
+        <w:jc w:val="both"/>
+        <w:rPr>
+          <w:b/>
+          <w:color w:val="auto"/>
+          <w:sz w:val="24"/>
+          <w:szCs w:val="24"/>
+        </w:rPr>
+      </w:pPr>
+      <w:r>
+        <w:rPr>
+          <w:b/>
+          <w:color w:val="auto"/>
+          <w:sz w:val="24"/>
+          <w:szCs w:val="24"/>
+        </w:rPr>
+        <w:lastRenderedPageBreak/>
+        <w:t>VI.</w:t>
+      </w:r>
+      <w:r>
+        <w:rPr>
+          <w:b/>
+          <w:color w:val="auto"/>
+          <w:sz w:val="24"/>
+          <w:szCs w:val="24"/>
+        </w:rPr>
+        <w:tab/>
+        <w:t>Projektstrukturplan</w:t>
+      </w:r>
+      <w:r>
+        <w:rPr>
+          <w:b/>
+          <w:color w:val="auto"/>
+          <w:sz w:val="24"/>
+          <w:szCs w:val="24"/>
+        </w:rPr>
+        <w:tab/>
+      </w:r>
+    </w:p>
+    <w:p>
+      <w:pPr>
+        <w:jc w:val="both"/>
+        <w:rPr>
+          <w:color w:val="auto"/>
+          <w:sz w:val="24"/>
+          <w:szCs w:val="24"/>
+        </w:rPr>
+      </w:pPr>
+    </w:p>
+    <w:p>
+      <w:pPr>
+        <w:jc w:val="both"/>
+        <w:rPr>
+          <w:b/>
+          <w:color w:val="auto"/>
+          <w:sz w:val="24"/>
+          <w:szCs w:val="24"/>
+        </w:rPr>
+      </w:pPr>
+      <w:r>
+        <w:rPr>
+          <w:b/>
+          <w:color w:val="auto"/>
+          <w:sz w:val="24"/>
+          <w:szCs w:val="24"/>
+        </w:rPr>
+        <w:t>VI.1</w:t>
+      </w:r>
+      <w:r>
+        <w:rPr>
+          <w:b/>
+          <w:color w:val="auto"/>
+          <w:sz w:val="24"/>
+          <w:szCs w:val="24"/>
+        </w:rPr>
+        <w:tab/>
+        <w:t>Darstellung und Codierung</w:t>
+      </w:r>
+    </w:p>
+    <w:p>
+      <w:pPr>
+        <w:jc w:val="both"/>
+        <w:rPr>
+          <w:color w:val="auto"/>
+          <w:sz w:val="24"/>
+          <w:szCs w:val="24"/>
+        </w:rPr>
+      </w:pPr>
+    </w:p>
+    <w:tbl>
+      <w:tblPr>
+        <w:tblW w:w="0" w:type="auto"/>
+        <w:tblBorders>
+          <w:top w:val="single" w:sz="4" w:space="0" w:color="B1BBCC"/>
+          <w:left w:val="single" w:sz="4" w:space="0" w:color="B1BBCC"/>
+          <w:bottom w:val="single" w:sz="4" w:space="0" w:color="B1BBCC"/>
+          <w:right w:val="single" w:sz="4" w:space="0" w:color="B1BBCC"/>
+        </w:tblBorders>
+        <w:tblCellMar>
+          <w:top w:w="12" w:type="dxa"/>
+          <w:left w:w="12" w:type="dxa"/>
+          <w:bottom w:w="12" w:type="dxa"/>
+          <w:right w:w="12" w:type="dxa"/>
+        </w:tblCellMar>
+        <w:tblLook w:val="04A0" w:firstRow="1" w:lastRow="0" w:firstColumn="1" w:lastColumn="0" w:noHBand="0" w:noVBand="1"/>
+      </w:tblPr>
+      <w:tblGrid>
+        <w:gridCol w:w="1224"/>
+        <w:gridCol w:w="7380"/>
+      </w:tblGrid>
+      <w:tr>
+        <w:tc>
+          <w:tcPr>
+            <w:tcW w:w="1224" w:type="dxa"/>
+            <w:tcBorders>
+              <w:top w:val="single" w:sz="4" w:space="0" w:color="B1BBCC"/>
+              <w:left w:val="single" w:sz="4" w:space="0" w:color="B1BBCC"/>
+              <w:bottom w:val="single" w:sz="4" w:space="0" w:color="B1BBCC"/>
+              <w:right w:val="single" w:sz="4" w:space="0" w:color="B1BBCC"/>
+            </w:tcBorders>
+            <w:shd w:val="clear" w:color="auto" w:fill="DFE3E8"/>
+            <w:vAlign w:val="center"/>
+            <w:hideMark/>
+          </w:tcPr>
+          <w:p>
+            <w:pPr>
+              <w:rPr>
+                <w:rFonts w:ascii="Calibri" w:hAnsi="Calibri"/>
+                <w:color w:val="auto"/>
+              </w:rPr>
+            </w:pPr>
+            <w:r>
+              <w:rPr>
+                <w:rFonts w:ascii="Calibri" w:hAnsi="Calibri"/>
+                <w:color w:val="363636"/>
+                <w:shd w:val="clear" w:color="auto" w:fill="DFE3E8"/>
+              </w:rPr>
+              <w:t>PSP-Code</w:t>
+            </w:r>
+          </w:p>
+        </w:tc>
+        <w:tc>
+          <w:tcPr>
+            <w:tcW w:w="7380" w:type="dxa"/>
+            <w:tcBorders>
+              <w:top w:val="single" w:sz="4" w:space="0" w:color="B1BBCC"/>
+              <w:left w:val="single" w:sz="4" w:space="0" w:color="B1BBCC"/>
+              <w:bottom w:val="single" w:sz="4" w:space="0" w:color="B1BBCC"/>
+              <w:right w:val="single" w:sz="4" w:space="0" w:color="B1BBCC"/>
+            </w:tcBorders>
+            <w:shd w:val="clear" w:color="auto" w:fill="DFE3E8"/>
+            <w:vAlign w:val="center"/>
+            <w:hideMark/>
+          </w:tcPr>
+          <w:p>
+            <w:pPr>
+              <w:rPr>
+                <w:rFonts w:ascii="Calibri" w:hAnsi="Calibri"/>
+                <w:color w:val="auto"/>
+              </w:rPr>
+            </w:pPr>
+            <w:r>
+              <w:rPr>
+                <w:rFonts w:ascii="Calibri" w:hAnsi="Calibri"/>
+                <w:color w:val="363636"/>
+                <w:shd w:val="clear" w:color="auto" w:fill="DFE3E8"/>
+              </w:rPr>
+              <w:t>Vorgangsname</w:t>
+            </w:r>
+          </w:p>
+        </w:tc>
+      </w:tr>
+      <w:tr>
+        <w:tc>
+          <w:tcPr>
+            <w:tcW w:w="1224" w:type="dxa"/>
+            <w:tcBorders>
+              <w:top w:val="single" w:sz="4" w:space="0" w:color="B1BBCC"/>
+              <w:left w:val="single" w:sz="4" w:space="0" w:color="B1BBCC"/>
+              <w:bottom w:val="single" w:sz="4" w:space="0" w:color="B1BBCC"/>
+              <w:right w:val="single" w:sz="4" w:space="0" w:color="B1BBCC"/>
+            </w:tcBorders>
+            <w:shd w:val="clear" w:color="auto" w:fill="FFFFFF"/>
+            <w:vAlign w:val="center"/>
+            <w:hideMark/>
+          </w:tcPr>
+          <w:p>
+            <w:pPr>
+              <w:rPr>
+                <w:rFonts w:ascii="Calibri" w:hAnsi="Calibri"/>
+                <w:color w:val="auto"/>
+                <w:sz w:val="22"/>
+                <w:szCs w:val="22"/>
+              </w:rPr>
+            </w:pPr>
+            <w:r>
+              <w:rPr>
+                <w:rFonts w:ascii="Calibri" w:hAnsi="Calibri"/>
+                <w:sz w:val="22"/>
+                <w:szCs w:val="22"/>
+              </w:rPr>
+              <w:t>Fund-</w:t>
+            </w:r>
+          </w:p>
+        </w:tc>
+        <w:tc>
+          <w:tcPr>
+            <w:tcW w:w="7380" w:type="dxa"/>
+            <w:tcBorders>
+              <w:top w:val="single" w:sz="4" w:space="0" w:color="B1BBCC"/>
+              <w:left w:val="single" w:sz="4" w:space="0" w:color="B1BBCC"/>
+              <w:bottom w:val="single" w:sz="4" w:space="0" w:color="B1BBCC"/>
+              <w:right w:val="single" w:sz="4" w:space="0" w:color="B1BBCC"/>
+            </w:tcBorders>
+            <w:shd w:val="clear" w:color="auto" w:fill="FFFFFF"/>
+            <w:vAlign w:val="center"/>
+            <w:hideMark/>
+          </w:tcPr>
+          <w:p>
+            <w:pPr>
+              <w:rPr>
+                <w:rFonts w:ascii="Calibri" w:hAnsi="Calibri"/>
+                <w:color w:val="auto"/>
+                <w:sz w:val="24"/>
+                <w:szCs w:val="24"/>
+              </w:rPr>
+            </w:pPr>
+            <w:r>
+              <w:rPr>
+                <w:rFonts w:ascii="Calibri" w:hAnsi="Calibri"/>
+                <w:b/>
+                <w:bCs/>
+                <w:sz w:val="24"/>
+                <w:szCs w:val="24"/>
+              </w:rPr>
+              <w:t xml:space="preserve">Einführung eines online Fundbüros für die </w:t>
+            </w:r>
+            <w:proofErr w:type="spellStart"/>
+            <w:r>
+              <w:rPr>
+                <w:rFonts w:ascii="Calibri" w:hAnsi="Calibri"/>
+                <w:b/>
+                <w:bCs/>
+                <w:sz w:val="24"/>
+                <w:szCs w:val="24"/>
+              </w:rPr>
+              <w:t>HfTL</w:t>
+            </w:r>
+            <w:proofErr w:type="spellEnd"/>
+          </w:p>
+        </w:tc>
+      </w:tr>
+      <w:tr>
+        <w:tc>
+          <w:tcPr>
+            <w:tcW w:w="1224" w:type="dxa"/>
+            <w:tcBorders>
+              <w:top w:val="single" w:sz="4" w:space="0" w:color="B1BBCC"/>
+              <w:left w:val="single" w:sz="4" w:space="0" w:color="B1BBCC"/>
+              <w:bottom w:val="single" w:sz="4" w:space="0" w:color="B1BBCC"/>
+              <w:right w:val="single" w:sz="4" w:space="0" w:color="B1BBCC"/>
+            </w:tcBorders>
+            <w:shd w:val="clear" w:color="auto" w:fill="FFFFFF"/>
+            <w:vAlign w:val="center"/>
+          </w:tcPr>
+          <w:p>
+            <w:pPr>
+              <w:rPr>
+                <w:rFonts w:ascii="Calibri" w:hAnsi="Calibri"/>
+                <w:sz w:val="22"/>
+                <w:szCs w:val="22"/>
+              </w:rPr>
+            </w:pPr>
+            <w:r>
+              <w:rPr>
+                <w:rFonts w:ascii="Calibri" w:hAnsi="Calibri"/>
+                <w:sz w:val="22"/>
+                <w:szCs w:val="22"/>
+              </w:rPr>
+              <w:t>Fund-</w:t>
+            </w:r>
+            <w:r>
+              <w:rPr>
+                <w:rFonts w:ascii="Calibri" w:hAnsi="Calibri"/>
+                <w:sz w:val="22"/>
+                <w:szCs w:val="22"/>
+              </w:rPr>
+              <w:t>A</w:t>
+            </w:r>
+          </w:p>
+        </w:tc>
+        <w:tc>
+          <w:tcPr>
+            <w:tcW w:w="7380" w:type="dxa"/>
+            <w:tcBorders>
+              <w:top w:val="single" w:sz="4" w:space="0" w:color="B1BBCC"/>
+              <w:left w:val="single" w:sz="4" w:space="0" w:color="B1BBCC"/>
+              <w:bottom w:val="single" w:sz="4" w:space="0" w:color="B1BBCC"/>
+              <w:right w:val="single" w:sz="4" w:space="0" w:color="B1BBCC"/>
+            </w:tcBorders>
+            <w:shd w:val="clear" w:color="auto" w:fill="FFFFFF"/>
+            <w:vAlign w:val="center"/>
+          </w:tcPr>
+          <w:p>
+            <w:pPr>
+              <w:rPr>
+                <w:rFonts w:ascii="Calibri" w:hAnsi="Calibri"/>
+                <w:b/>
+                <w:bCs/>
+                <w:sz w:val="24"/>
+                <w:szCs w:val="24"/>
+              </w:rPr>
+            </w:pPr>
+            <w:r>
+              <w:rPr>
+                <w:rFonts w:ascii="Calibri" w:hAnsi="Calibri"/>
+                <w:b/>
+                <w:bCs/>
+                <w:sz w:val="24"/>
+                <w:szCs w:val="24"/>
+              </w:rPr>
+              <w:t>Projektmanagement</w:t>
+            </w:r>
+          </w:p>
+        </w:tc>
+      </w:tr>
+      <w:tr>
+        <w:tc>
+          <w:tcPr>
+            <w:tcW w:w="1224" w:type="dxa"/>
+            <w:tcBorders>
+              <w:top w:val="single" w:sz="4" w:space="0" w:color="B1BBCC"/>
+              <w:left w:val="single" w:sz="4" w:space="0" w:color="B1BBCC"/>
+              <w:bottom w:val="single" w:sz="4" w:space="0" w:color="B1BBCC"/>
+              <w:right w:val="single" w:sz="4" w:space="0" w:color="B1BBCC"/>
+            </w:tcBorders>
+            <w:shd w:val="clear" w:color="auto" w:fill="FFFFFF"/>
+            <w:vAlign w:val="center"/>
+            <w:hideMark/>
+          </w:tcPr>
+          <w:p>
+            <w:pPr>
+              <w:rPr>
+                <w:rFonts w:ascii="Calibri" w:hAnsi="Calibri"/>
+                <w:color w:val="auto"/>
+                <w:sz w:val="22"/>
+                <w:szCs w:val="22"/>
+              </w:rPr>
+            </w:pPr>
+            <w:r>
+              <w:rPr>
+                <w:rFonts w:ascii="Calibri" w:hAnsi="Calibri"/>
+                <w:b/>
+                <w:bCs/>
+                <w:sz w:val="22"/>
+                <w:szCs w:val="22"/>
+              </w:rPr>
+              <w:t>Fund-B</w:t>
+            </w:r>
+          </w:p>
+        </w:tc>
+        <w:tc>
+          <w:tcPr>
+            <w:tcW w:w="7380" w:type="dxa"/>
+            <w:tcBorders>
+              <w:top w:val="single" w:sz="4" w:space="0" w:color="B1BBCC"/>
+              <w:left w:val="single" w:sz="4" w:space="0" w:color="B1BBCC"/>
+              <w:bottom w:val="single" w:sz="4" w:space="0" w:color="B1BBCC"/>
+              <w:right w:val="single" w:sz="4" w:space="0" w:color="B1BBCC"/>
+            </w:tcBorders>
+            <w:shd w:val="clear" w:color="auto" w:fill="FFFFFF"/>
+            <w:vAlign w:val="center"/>
+            <w:hideMark/>
+          </w:tcPr>
+          <w:p>
+            <w:pPr>
+              <w:rPr>
+                <w:rFonts w:ascii="Calibri" w:hAnsi="Calibri"/>
+                <w:color w:val="auto"/>
+                <w:sz w:val="22"/>
+                <w:szCs w:val="22"/>
+              </w:rPr>
+            </w:pPr>
+            <w:r>
+              <w:rPr>
+                <w:rFonts w:ascii="Calibri" w:hAnsi="Calibri"/>
+                <w:b/>
+                <w:bCs/>
+                <w:sz w:val="22"/>
+                <w:szCs w:val="22"/>
+              </w:rPr>
+              <w:t>Analysephase</w:t>
+            </w:r>
+          </w:p>
+        </w:tc>
+      </w:tr>
+      <w:tr>
+        <w:tc>
+          <w:tcPr>
+            <w:tcW w:w="1224" w:type="dxa"/>
+            <w:tcBorders>
+              <w:top w:val="single" w:sz="4" w:space="0" w:color="B1BBCC"/>
+              <w:left w:val="single" w:sz="4" w:space="0" w:color="B1BBCC"/>
+              <w:bottom w:val="single" w:sz="4" w:space="0" w:color="B1BBCC"/>
+              <w:right w:val="single" w:sz="4" w:space="0" w:color="B1BBCC"/>
+            </w:tcBorders>
+            <w:shd w:val="clear" w:color="auto" w:fill="FFFFFF"/>
+            <w:vAlign w:val="center"/>
+            <w:hideMark/>
+          </w:tcPr>
+          <w:p>
+            <w:pPr>
+              <w:rPr>
+                <w:rFonts w:ascii="Calibri" w:hAnsi="Calibri"/>
+                <w:color w:val="auto"/>
+                <w:sz w:val="22"/>
+                <w:szCs w:val="22"/>
+              </w:rPr>
+            </w:pPr>
+            <w:r>
+              <w:rPr>
+                <w:rFonts w:ascii="Calibri" w:hAnsi="Calibri"/>
+                <w:sz w:val="22"/>
+                <w:szCs w:val="22"/>
+              </w:rPr>
+              <w:t>Fund-B.1</w:t>
+            </w:r>
+          </w:p>
+        </w:tc>
+        <w:tc>
+          <w:tcPr>
+            <w:tcW w:w="7380" w:type="dxa"/>
+            <w:tcBorders>
+              <w:top w:val="single" w:sz="4" w:space="0" w:color="B1BBCC"/>
+              <w:left w:val="single" w:sz="4" w:space="0" w:color="B1BBCC"/>
+              <w:bottom w:val="single" w:sz="4" w:space="0" w:color="B1BBCC"/>
+              <w:right w:val="single" w:sz="4" w:space="0" w:color="B1BBCC"/>
+            </w:tcBorders>
+            <w:shd w:val="clear" w:color="auto" w:fill="FFFFFF"/>
+            <w:vAlign w:val="center"/>
+            <w:hideMark/>
+          </w:tcPr>
+          <w:p>
+            <w:pPr>
+              <w:rPr>
+                <w:rFonts w:ascii="Calibri" w:hAnsi="Calibri"/>
+                <w:color w:val="auto"/>
+                <w:sz w:val="22"/>
+                <w:szCs w:val="22"/>
+              </w:rPr>
+            </w:pPr>
+            <w:r>
+              <w:rPr>
+                <w:rFonts w:ascii="Calibri" w:hAnsi="Calibri"/>
+                <w:sz w:val="22"/>
+                <w:szCs w:val="22"/>
+              </w:rPr>
+              <w:t xml:space="preserve">   </w:t>
+            </w:r>
+            <w:proofErr w:type="spellStart"/>
+            <w:r>
+              <w:rPr>
+                <w:rFonts w:ascii="Calibri" w:hAnsi="Calibri"/>
+                <w:sz w:val="22"/>
+                <w:szCs w:val="22"/>
+              </w:rPr>
+              <w:t>Skillliste</w:t>
+            </w:r>
+            <w:proofErr w:type="spellEnd"/>
+            <w:r>
+              <w:rPr>
+                <w:rFonts w:ascii="Calibri" w:hAnsi="Calibri"/>
+                <w:sz w:val="22"/>
+                <w:szCs w:val="22"/>
+              </w:rPr>
+              <w:t xml:space="preserve"> aller Projektmitglieder erstellen</w:t>
+            </w:r>
+          </w:p>
+        </w:tc>
+      </w:tr>
+      <w:tr>
+        <w:tc>
+          <w:tcPr>
+            <w:tcW w:w="1224" w:type="dxa"/>
+            <w:tcBorders>
+              <w:top w:val="single" w:sz="4" w:space="0" w:color="B1BBCC"/>
+              <w:left w:val="single" w:sz="4" w:space="0" w:color="B1BBCC"/>
+              <w:bottom w:val="single" w:sz="4" w:space="0" w:color="B1BBCC"/>
+              <w:right w:val="single" w:sz="4" w:space="0" w:color="B1BBCC"/>
+            </w:tcBorders>
+            <w:shd w:val="clear" w:color="auto" w:fill="FFFFFF"/>
+            <w:vAlign w:val="center"/>
+            <w:hideMark/>
+          </w:tcPr>
+          <w:p>
+            <w:pPr>
+              <w:rPr>
+                <w:rFonts w:ascii="Calibri" w:hAnsi="Calibri"/>
+                <w:color w:val="auto"/>
+                <w:sz w:val="22"/>
+                <w:szCs w:val="22"/>
+              </w:rPr>
+            </w:pPr>
+            <w:r>
+              <w:rPr>
+                <w:rFonts w:ascii="Calibri" w:hAnsi="Calibri"/>
+                <w:sz w:val="22"/>
+                <w:szCs w:val="22"/>
+              </w:rPr>
+              <w:t>Fund-B.2</w:t>
+            </w:r>
+          </w:p>
+        </w:tc>
+        <w:tc>
+          <w:tcPr>
+            <w:tcW w:w="7380" w:type="dxa"/>
+            <w:tcBorders>
+              <w:top w:val="single" w:sz="4" w:space="0" w:color="B1BBCC"/>
+              <w:left w:val="single" w:sz="4" w:space="0" w:color="B1BBCC"/>
+              <w:bottom w:val="single" w:sz="4" w:space="0" w:color="B1BBCC"/>
+              <w:right w:val="single" w:sz="4" w:space="0" w:color="B1BBCC"/>
+            </w:tcBorders>
+            <w:shd w:val="clear" w:color="auto" w:fill="FFFFFF"/>
+            <w:vAlign w:val="center"/>
+            <w:hideMark/>
+          </w:tcPr>
+          <w:p>
+            <w:pPr>
+              <w:rPr>
+                <w:rFonts w:ascii="Calibri" w:hAnsi="Calibri"/>
+                <w:color w:val="auto"/>
+                <w:sz w:val="22"/>
+                <w:szCs w:val="22"/>
+              </w:rPr>
+            </w:pPr>
+            <w:r>
+              <w:rPr>
+                <w:rFonts w:ascii="Calibri" w:hAnsi="Calibri"/>
+                <w:sz w:val="22"/>
+                <w:szCs w:val="22"/>
+              </w:rPr>
+              <w:t xml:space="preserve">   anhand der </w:t>
+            </w:r>
+            <w:proofErr w:type="spellStart"/>
+            <w:r>
+              <w:rPr>
+                <w:rFonts w:ascii="Calibri" w:hAnsi="Calibri"/>
+                <w:sz w:val="22"/>
+                <w:szCs w:val="22"/>
+              </w:rPr>
+              <w:t>Skillliste</w:t>
+            </w:r>
+            <w:proofErr w:type="spellEnd"/>
+            <w:r>
+              <w:rPr>
+                <w:rFonts w:ascii="Calibri" w:hAnsi="Calibri"/>
+                <w:sz w:val="22"/>
+                <w:szCs w:val="22"/>
+              </w:rPr>
+              <w:t xml:space="preserve"> ein Themengebiet eingrenzen</w:t>
+            </w:r>
+          </w:p>
+        </w:tc>
+      </w:tr>
+      <w:tr>
+        <w:tc>
+          <w:tcPr>
+            <w:tcW w:w="1224" w:type="dxa"/>
+            <w:tcBorders>
+              <w:top w:val="single" w:sz="4" w:space="0" w:color="B1BBCC"/>
+              <w:left w:val="single" w:sz="4" w:space="0" w:color="B1BBCC"/>
+              <w:bottom w:val="single" w:sz="4" w:space="0" w:color="B1BBCC"/>
+              <w:right w:val="single" w:sz="4" w:space="0" w:color="B1BBCC"/>
+            </w:tcBorders>
+            <w:shd w:val="clear" w:color="auto" w:fill="FFFFFF"/>
+            <w:vAlign w:val="center"/>
+            <w:hideMark/>
+          </w:tcPr>
+          <w:p>
+            <w:pPr>
+              <w:rPr>
+                <w:rFonts w:ascii="Calibri" w:hAnsi="Calibri"/>
+                <w:color w:val="auto"/>
+                <w:sz w:val="22"/>
+                <w:szCs w:val="22"/>
+              </w:rPr>
+            </w:pPr>
+            <w:r>
+              <w:rPr>
+                <w:rFonts w:ascii="Calibri" w:hAnsi="Calibri"/>
+                <w:sz w:val="22"/>
+                <w:szCs w:val="22"/>
+              </w:rPr>
+              <w:t>Fund-B.3</w:t>
+            </w:r>
+          </w:p>
+        </w:tc>
+        <w:tc>
+          <w:tcPr>
+            <w:tcW w:w="7380" w:type="dxa"/>
+            <w:tcBorders>
+              <w:top w:val="single" w:sz="4" w:space="0" w:color="B1BBCC"/>
+              <w:left w:val="single" w:sz="4" w:space="0" w:color="B1BBCC"/>
+              <w:bottom w:val="single" w:sz="4" w:space="0" w:color="B1BBCC"/>
+              <w:right w:val="single" w:sz="4" w:space="0" w:color="B1BBCC"/>
+            </w:tcBorders>
+            <w:shd w:val="clear" w:color="auto" w:fill="FFFFFF"/>
+            <w:vAlign w:val="center"/>
+            <w:hideMark/>
+          </w:tcPr>
+          <w:p>
+            <w:pPr>
+              <w:rPr>
+                <w:rFonts w:ascii="Calibri" w:hAnsi="Calibri"/>
+                <w:color w:val="auto"/>
+                <w:sz w:val="22"/>
+                <w:szCs w:val="22"/>
+              </w:rPr>
+            </w:pPr>
+            <w:r>
+              <w:rPr>
+                <w:rFonts w:ascii="Calibri" w:hAnsi="Calibri"/>
+                <w:sz w:val="22"/>
+                <w:szCs w:val="22"/>
+              </w:rPr>
+              <w:t xml:space="preserve">   Themenvorschläge sammeln</w:t>
+            </w:r>
+          </w:p>
+        </w:tc>
+      </w:tr>
+      <w:tr>
+        <w:tc>
+          <w:tcPr>
+            <w:tcW w:w="1224" w:type="dxa"/>
+            <w:tcBorders>
+              <w:top w:val="single" w:sz="4" w:space="0" w:color="B1BBCC"/>
+              <w:left w:val="single" w:sz="4" w:space="0" w:color="B1BBCC"/>
+              <w:bottom w:val="single" w:sz="4" w:space="0" w:color="B1BBCC"/>
+              <w:right w:val="single" w:sz="4" w:space="0" w:color="B1BBCC"/>
+            </w:tcBorders>
+            <w:shd w:val="clear" w:color="auto" w:fill="FFFFFF"/>
+            <w:vAlign w:val="center"/>
+            <w:hideMark/>
+          </w:tcPr>
+          <w:p>
+            <w:pPr>
+              <w:rPr>
+                <w:rFonts w:ascii="Calibri" w:hAnsi="Calibri"/>
+                <w:color w:val="auto"/>
+                <w:sz w:val="22"/>
+                <w:szCs w:val="22"/>
+              </w:rPr>
+            </w:pPr>
+            <w:r>
+              <w:rPr>
+                <w:rFonts w:ascii="Calibri" w:hAnsi="Calibri"/>
+                <w:sz w:val="22"/>
+                <w:szCs w:val="22"/>
+              </w:rPr>
+              <w:t>Fund-B.4</w:t>
+            </w:r>
+          </w:p>
+        </w:tc>
+        <w:tc>
+          <w:tcPr>
+            <w:tcW w:w="7380" w:type="dxa"/>
+            <w:tcBorders>
+              <w:top w:val="single" w:sz="4" w:space="0" w:color="B1BBCC"/>
+              <w:left w:val="single" w:sz="4" w:space="0" w:color="B1BBCC"/>
+              <w:bottom w:val="single" w:sz="4" w:space="0" w:color="B1BBCC"/>
+              <w:right w:val="single" w:sz="4" w:space="0" w:color="B1BBCC"/>
+            </w:tcBorders>
+            <w:shd w:val="clear" w:color="auto" w:fill="FFFFFF"/>
+            <w:vAlign w:val="center"/>
+            <w:hideMark/>
+          </w:tcPr>
+          <w:p>
+            <w:pPr>
+              <w:rPr>
+                <w:rFonts w:ascii="Calibri" w:hAnsi="Calibri"/>
+                <w:color w:val="auto"/>
+                <w:sz w:val="22"/>
+                <w:szCs w:val="22"/>
+              </w:rPr>
+            </w:pPr>
+            <w:r>
+              <w:rPr>
+                <w:rFonts w:ascii="Calibri" w:hAnsi="Calibri"/>
+                <w:sz w:val="22"/>
+                <w:szCs w:val="22"/>
+              </w:rPr>
+              <w:t xml:space="preserve">   Projektthema final auswählen</w:t>
+            </w:r>
+          </w:p>
+        </w:tc>
+      </w:tr>
+      <w:tr>
+        <w:tc>
+          <w:tcPr>
+            <w:tcW w:w="1224" w:type="dxa"/>
+            <w:tcBorders>
+              <w:top w:val="single" w:sz="4" w:space="0" w:color="B1BBCC"/>
+              <w:left w:val="single" w:sz="4" w:space="0" w:color="B1BBCC"/>
+              <w:bottom w:val="single" w:sz="4" w:space="0" w:color="B1BBCC"/>
+              <w:right w:val="single" w:sz="4" w:space="0" w:color="B1BBCC"/>
+            </w:tcBorders>
+            <w:shd w:val="clear" w:color="auto" w:fill="FFFFFF"/>
+            <w:vAlign w:val="center"/>
+            <w:hideMark/>
+          </w:tcPr>
+          <w:p>
+            <w:pPr>
+              <w:rPr>
+                <w:rFonts w:ascii="Calibri" w:hAnsi="Calibri"/>
+                <w:color w:val="auto"/>
+                <w:sz w:val="22"/>
+                <w:szCs w:val="22"/>
+              </w:rPr>
+            </w:pPr>
+            <w:r>
+              <w:rPr>
+                <w:rFonts w:ascii="Calibri" w:hAnsi="Calibri"/>
+                <w:sz w:val="22"/>
+                <w:szCs w:val="22"/>
+              </w:rPr>
+              <w:t>Fund-B.5</w:t>
+            </w:r>
+          </w:p>
+        </w:tc>
+        <w:tc>
+          <w:tcPr>
+            <w:tcW w:w="7380" w:type="dxa"/>
+            <w:tcBorders>
+              <w:top w:val="single" w:sz="4" w:space="0" w:color="B1BBCC"/>
+              <w:left w:val="single" w:sz="4" w:space="0" w:color="B1BBCC"/>
+              <w:bottom w:val="single" w:sz="4" w:space="0" w:color="B1BBCC"/>
+              <w:right w:val="single" w:sz="4" w:space="0" w:color="B1BBCC"/>
+            </w:tcBorders>
+            <w:shd w:val="clear" w:color="auto" w:fill="FFFFFF"/>
+            <w:vAlign w:val="center"/>
+            <w:hideMark/>
+          </w:tcPr>
+          <w:p>
+            <w:pPr>
+              <w:rPr>
+                <w:rFonts w:ascii="Calibri" w:hAnsi="Calibri"/>
+                <w:color w:val="auto"/>
+                <w:sz w:val="22"/>
+                <w:szCs w:val="22"/>
+              </w:rPr>
+            </w:pPr>
+            <w:r>
+              <w:rPr>
+                <w:rFonts w:ascii="Calibri" w:hAnsi="Calibri"/>
+                <w:sz w:val="22"/>
+                <w:szCs w:val="22"/>
+              </w:rPr>
+              <w:t xml:space="preserve">   Funktionalitäten spezifizieren</w:t>
+            </w:r>
+          </w:p>
+        </w:tc>
+      </w:tr>
+      <w:tr>
+        <w:tc>
+          <w:tcPr>
+            <w:tcW w:w="1224" w:type="dxa"/>
+            <w:tcBorders>
+              <w:top w:val="single" w:sz="4" w:space="0" w:color="B1BBCC"/>
+              <w:left w:val="single" w:sz="4" w:space="0" w:color="B1BBCC"/>
+              <w:bottom w:val="single" w:sz="4" w:space="0" w:color="B1BBCC"/>
+              <w:right w:val="single" w:sz="4" w:space="0" w:color="B1BBCC"/>
+            </w:tcBorders>
+            <w:shd w:val="clear" w:color="auto" w:fill="FFFFFF"/>
+            <w:vAlign w:val="center"/>
+            <w:hideMark/>
+          </w:tcPr>
+          <w:p>
+            <w:pPr>
+              <w:rPr>
+                <w:rFonts w:ascii="Calibri" w:hAnsi="Calibri"/>
+                <w:color w:val="auto"/>
+                <w:sz w:val="22"/>
+                <w:szCs w:val="22"/>
+              </w:rPr>
+            </w:pPr>
+            <w:r>
+              <w:rPr>
+                <w:rFonts w:ascii="Calibri" w:hAnsi="Calibri"/>
+                <w:sz w:val="22"/>
+                <w:szCs w:val="22"/>
+              </w:rPr>
+              <w:t>Fund-B.6</w:t>
+            </w:r>
+          </w:p>
+        </w:tc>
+        <w:tc>
+          <w:tcPr>
+            <w:tcW w:w="7380" w:type="dxa"/>
+            <w:tcBorders>
+              <w:top w:val="single" w:sz="4" w:space="0" w:color="B1BBCC"/>
+              <w:left w:val="single" w:sz="4" w:space="0" w:color="B1BBCC"/>
+              <w:bottom w:val="single" w:sz="4" w:space="0" w:color="B1BBCC"/>
+              <w:right w:val="single" w:sz="4" w:space="0" w:color="B1BBCC"/>
+            </w:tcBorders>
+            <w:shd w:val="clear" w:color="auto" w:fill="FFFFFF"/>
+            <w:vAlign w:val="center"/>
+            <w:hideMark/>
+          </w:tcPr>
+          <w:p>
+            <w:pPr>
+              <w:rPr>
+                <w:rFonts w:ascii="Calibri" w:hAnsi="Calibri"/>
+                <w:color w:val="auto"/>
+                <w:sz w:val="22"/>
+                <w:szCs w:val="22"/>
+              </w:rPr>
+            </w:pPr>
+            <w:r>
+              <w:rPr>
+                <w:rFonts w:ascii="Calibri" w:hAnsi="Calibri"/>
+                <w:sz w:val="22"/>
+                <w:szCs w:val="22"/>
+              </w:rPr>
+              <w:t xml:space="preserve">   Design spezifizieren</w:t>
+            </w:r>
+          </w:p>
+        </w:tc>
+      </w:tr>
+      <w:tr>
+        <w:tc>
+          <w:tcPr>
+            <w:tcW w:w="1224" w:type="dxa"/>
+            <w:tcBorders>
+              <w:top w:val="single" w:sz="4" w:space="0" w:color="B1BBCC"/>
+              <w:left w:val="single" w:sz="4" w:space="0" w:color="B1BBCC"/>
+              <w:bottom w:val="single" w:sz="4" w:space="0" w:color="B1BBCC"/>
+              <w:right w:val="single" w:sz="4" w:space="0" w:color="B1BBCC"/>
+            </w:tcBorders>
+            <w:shd w:val="clear" w:color="auto" w:fill="FFFFFF"/>
+            <w:vAlign w:val="center"/>
+            <w:hideMark/>
+          </w:tcPr>
+          <w:p>
+            <w:pPr>
+              <w:rPr>
+                <w:rFonts w:ascii="Calibri" w:hAnsi="Calibri"/>
+                <w:color w:val="auto"/>
+                <w:sz w:val="22"/>
+                <w:szCs w:val="22"/>
+              </w:rPr>
+            </w:pPr>
+            <w:r>
+              <w:rPr>
+                <w:rFonts w:ascii="Calibri" w:hAnsi="Calibri"/>
+                <w:sz w:val="22"/>
+                <w:szCs w:val="22"/>
+              </w:rPr>
+              <w:t>Fund-B.7</w:t>
+            </w:r>
+          </w:p>
+        </w:tc>
+        <w:tc>
+          <w:tcPr>
+            <w:tcW w:w="7380" w:type="dxa"/>
+            <w:tcBorders>
+              <w:top w:val="single" w:sz="4" w:space="0" w:color="B1BBCC"/>
+              <w:left w:val="single" w:sz="4" w:space="0" w:color="B1BBCC"/>
+              <w:bottom w:val="single" w:sz="4" w:space="0" w:color="B1BBCC"/>
+              <w:right w:val="single" w:sz="4" w:space="0" w:color="B1BBCC"/>
+            </w:tcBorders>
+            <w:shd w:val="clear" w:color="auto" w:fill="FFFFFF"/>
+            <w:vAlign w:val="center"/>
+            <w:hideMark/>
+          </w:tcPr>
+          <w:p>
+            <w:pPr>
+              <w:rPr>
+                <w:rFonts w:ascii="Calibri" w:hAnsi="Calibri"/>
+                <w:color w:val="auto"/>
+                <w:sz w:val="22"/>
+                <w:szCs w:val="22"/>
+              </w:rPr>
+            </w:pPr>
+            <w:r>
+              <w:rPr>
+                <w:rFonts w:ascii="Calibri" w:hAnsi="Calibri"/>
+                <w:b/>
+                <w:bCs/>
+                <w:i/>
+                <w:iCs/>
+                <w:sz w:val="22"/>
+                <w:szCs w:val="22"/>
+              </w:rPr>
+              <w:t xml:space="preserve">   M1 Projektmitglieder sowie Thema an Prof. </w:t>
+            </w:r>
+            <w:proofErr w:type="spellStart"/>
+            <w:r>
+              <w:rPr>
+                <w:rFonts w:ascii="Calibri" w:hAnsi="Calibri"/>
+                <w:b/>
+                <w:bCs/>
+                <w:i/>
+                <w:iCs/>
+                <w:sz w:val="22"/>
+                <w:szCs w:val="22"/>
+              </w:rPr>
+              <w:t>Auth</w:t>
+            </w:r>
+            <w:proofErr w:type="spellEnd"/>
+            <w:r>
+              <w:rPr>
+                <w:rFonts w:ascii="Calibri" w:hAnsi="Calibri"/>
+                <w:b/>
+                <w:bCs/>
+                <w:i/>
+                <w:iCs/>
+                <w:sz w:val="22"/>
+                <w:szCs w:val="22"/>
+              </w:rPr>
+              <w:t xml:space="preserve"> mitteilen</w:t>
+            </w:r>
+          </w:p>
+        </w:tc>
+      </w:tr>
+      <w:tr>
+        <w:tc>
+          <w:tcPr>
+            <w:tcW w:w="1224" w:type="dxa"/>
+            <w:tcBorders>
+              <w:top w:val="single" w:sz="4" w:space="0" w:color="B1BBCC"/>
+              <w:left w:val="single" w:sz="4" w:space="0" w:color="B1BBCC"/>
+              <w:bottom w:val="single" w:sz="4" w:space="0" w:color="B1BBCC"/>
+              <w:right w:val="single" w:sz="4" w:space="0" w:color="B1BBCC"/>
+            </w:tcBorders>
+            <w:shd w:val="clear" w:color="auto" w:fill="FFFFFF"/>
+            <w:vAlign w:val="center"/>
+            <w:hideMark/>
+          </w:tcPr>
+          <w:p>
+            <w:pPr>
+              <w:rPr>
+                <w:rFonts w:ascii="Calibri" w:hAnsi="Calibri"/>
+                <w:color w:val="auto"/>
+                <w:sz w:val="22"/>
+                <w:szCs w:val="22"/>
+              </w:rPr>
+            </w:pPr>
+            <w:r>
+              <w:rPr>
+                <w:rFonts w:ascii="Calibri" w:hAnsi="Calibri"/>
+                <w:b/>
+                <w:bCs/>
+                <w:sz w:val="22"/>
+                <w:szCs w:val="22"/>
+              </w:rPr>
+              <w:t>Fund-C</w:t>
+            </w:r>
+          </w:p>
+        </w:tc>
+        <w:tc>
+          <w:tcPr>
+            <w:tcW w:w="7380" w:type="dxa"/>
+            <w:tcBorders>
+              <w:top w:val="single" w:sz="4" w:space="0" w:color="B1BBCC"/>
+              <w:left w:val="single" w:sz="4" w:space="0" w:color="B1BBCC"/>
+              <w:bottom w:val="single" w:sz="4" w:space="0" w:color="B1BBCC"/>
+              <w:right w:val="single" w:sz="4" w:space="0" w:color="B1BBCC"/>
+            </w:tcBorders>
+            <w:shd w:val="clear" w:color="auto" w:fill="FFFFFF"/>
+            <w:vAlign w:val="center"/>
+            <w:hideMark/>
+          </w:tcPr>
+          <w:p>
+            <w:pPr>
+              <w:rPr>
+                <w:rFonts w:ascii="Calibri" w:hAnsi="Calibri"/>
+                <w:color w:val="auto"/>
+                <w:sz w:val="22"/>
+                <w:szCs w:val="22"/>
+              </w:rPr>
+            </w:pPr>
+            <w:r>
+              <w:rPr>
+                <w:rFonts w:ascii="Calibri" w:hAnsi="Calibri"/>
+                <w:b/>
+                <w:bCs/>
+                <w:sz w:val="22"/>
+                <w:szCs w:val="22"/>
+              </w:rPr>
+              <w:t>Entwurfsphase</w:t>
+            </w:r>
+          </w:p>
+        </w:tc>
+      </w:tr>
+      <w:tr>
+        <w:tc>
+          <w:tcPr>
+            <w:tcW w:w="1224" w:type="dxa"/>
+            <w:tcBorders>
+              <w:top w:val="single" w:sz="4" w:space="0" w:color="B1BBCC"/>
+              <w:left w:val="single" w:sz="4" w:space="0" w:color="B1BBCC"/>
+              <w:bottom w:val="single" w:sz="4" w:space="0" w:color="B1BBCC"/>
+              <w:right w:val="single" w:sz="4" w:space="0" w:color="B1BBCC"/>
+            </w:tcBorders>
+            <w:shd w:val="clear" w:color="auto" w:fill="FFFFFF"/>
+            <w:vAlign w:val="center"/>
+            <w:hideMark/>
+          </w:tcPr>
+          <w:p>
+            <w:pPr>
+              <w:rPr>
+                <w:rFonts w:ascii="Calibri" w:hAnsi="Calibri"/>
+                <w:color w:val="auto"/>
+                <w:sz w:val="22"/>
+                <w:szCs w:val="22"/>
+              </w:rPr>
+            </w:pPr>
+            <w:r>
+              <w:rPr>
+                <w:rFonts w:ascii="Calibri" w:hAnsi="Calibri"/>
+                <w:sz w:val="22"/>
+                <w:szCs w:val="22"/>
+              </w:rPr>
+              <w:t>Fund-C.1</w:t>
+            </w:r>
+          </w:p>
+        </w:tc>
+        <w:tc>
+          <w:tcPr>
+            <w:tcW w:w="7380" w:type="dxa"/>
+            <w:tcBorders>
+              <w:top w:val="single" w:sz="4" w:space="0" w:color="B1BBCC"/>
+              <w:left w:val="single" w:sz="4" w:space="0" w:color="B1BBCC"/>
+              <w:bottom w:val="single" w:sz="4" w:space="0" w:color="B1BBCC"/>
+              <w:right w:val="single" w:sz="4" w:space="0" w:color="B1BBCC"/>
+            </w:tcBorders>
+            <w:shd w:val="clear" w:color="auto" w:fill="FFFFFF"/>
+            <w:vAlign w:val="center"/>
+            <w:hideMark/>
+          </w:tcPr>
+          <w:p>
+            <w:pPr>
+              <w:rPr>
+                <w:rFonts w:ascii="Calibri" w:hAnsi="Calibri"/>
+                <w:color w:val="auto"/>
+                <w:sz w:val="22"/>
+                <w:szCs w:val="22"/>
+              </w:rPr>
+            </w:pPr>
+            <w:r>
+              <w:rPr>
+                <w:rFonts w:ascii="Calibri" w:hAnsi="Calibri"/>
+                <w:sz w:val="22"/>
+                <w:szCs w:val="22"/>
+              </w:rPr>
+              <w:t xml:space="preserve">   Festlegung der Programmiersprache anhand der </w:t>
+            </w:r>
+            <w:proofErr w:type="spellStart"/>
+            <w:r>
+              <w:rPr>
+                <w:rFonts w:ascii="Calibri" w:hAnsi="Calibri"/>
+                <w:sz w:val="22"/>
+                <w:szCs w:val="22"/>
+              </w:rPr>
+              <w:t>Skillliste</w:t>
+            </w:r>
+            <w:proofErr w:type="spellEnd"/>
+          </w:p>
+        </w:tc>
+      </w:tr>
+      <w:tr>
+        <w:tc>
+          <w:tcPr>
+            <w:tcW w:w="1224" w:type="dxa"/>
+            <w:tcBorders>
+              <w:top w:val="single" w:sz="4" w:space="0" w:color="B1BBCC"/>
+              <w:left w:val="single" w:sz="4" w:space="0" w:color="B1BBCC"/>
+              <w:bottom w:val="single" w:sz="4" w:space="0" w:color="B1BBCC"/>
+              <w:right w:val="single" w:sz="4" w:space="0" w:color="B1BBCC"/>
+            </w:tcBorders>
+            <w:shd w:val="clear" w:color="auto" w:fill="FFFFFF"/>
+            <w:vAlign w:val="center"/>
+            <w:hideMark/>
+          </w:tcPr>
+          <w:p>
+            <w:pPr>
+              <w:rPr>
+                <w:rFonts w:ascii="Calibri" w:hAnsi="Calibri"/>
+                <w:color w:val="auto"/>
+                <w:sz w:val="22"/>
+                <w:szCs w:val="22"/>
+              </w:rPr>
+            </w:pPr>
+            <w:r>
+              <w:rPr>
+                <w:rFonts w:ascii="Calibri" w:hAnsi="Calibri"/>
+                <w:sz w:val="22"/>
+                <w:szCs w:val="22"/>
+              </w:rPr>
+              <w:t>Fund-C.2</w:t>
+            </w:r>
+          </w:p>
+        </w:tc>
+        <w:tc>
+          <w:tcPr>
+            <w:tcW w:w="7380" w:type="dxa"/>
+            <w:tcBorders>
+              <w:top w:val="single" w:sz="4" w:space="0" w:color="B1BBCC"/>
+              <w:left w:val="single" w:sz="4" w:space="0" w:color="B1BBCC"/>
+              <w:bottom w:val="single" w:sz="4" w:space="0" w:color="B1BBCC"/>
+              <w:right w:val="single" w:sz="4" w:space="0" w:color="B1BBCC"/>
+            </w:tcBorders>
+            <w:shd w:val="clear" w:color="auto" w:fill="FFFFFF"/>
+            <w:vAlign w:val="center"/>
+            <w:hideMark/>
+          </w:tcPr>
+          <w:p>
+            <w:pPr>
+              <w:rPr>
+                <w:rFonts w:ascii="Calibri" w:hAnsi="Calibri"/>
+                <w:color w:val="auto"/>
+                <w:sz w:val="22"/>
+                <w:szCs w:val="22"/>
+              </w:rPr>
+            </w:pPr>
+            <w:r>
+              <w:rPr>
+                <w:rFonts w:ascii="Calibri" w:hAnsi="Calibri"/>
+                <w:sz w:val="22"/>
+                <w:szCs w:val="22"/>
+              </w:rPr>
+              <w:t xml:space="preserve">   Festlegung der verwendeten Entwicklungsumgebung</w:t>
+            </w:r>
+          </w:p>
+        </w:tc>
+      </w:tr>
+      <w:tr>
+        <w:tc>
+          <w:tcPr>
+            <w:tcW w:w="1224" w:type="dxa"/>
+            <w:tcBorders>
+              <w:top w:val="single" w:sz="4" w:space="0" w:color="B1BBCC"/>
+              <w:left w:val="single" w:sz="4" w:space="0" w:color="B1BBCC"/>
+              <w:bottom w:val="single" w:sz="4" w:space="0" w:color="B1BBCC"/>
+              <w:right w:val="single" w:sz="4" w:space="0" w:color="B1BBCC"/>
+            </w:tcBorders>
+            <w:shd w:val="clear" w:color="auto" w:fill="FFFFFF"/>
+            <w:vAlign w:val="center"/>
+            <w:hideMark/>
+          </w:tcPr>
+          <w:p>
+            <w:pPr>
+              <w:rPr>
+                <w:rFonts w:ascii="Calibri" w:hAnsi="Calibri"/>
+                <w:color w:val="auto"/>
+                <w:sz w:val="22"/>
+                <w:szCs w:val="22"/>
+              </w:rPr>
+            </w:pPr>
+            <w:r>
+              <w:rPr>
+                <w:rFonts w:ascii="Calibri" w:hAnsi="Calibri"/>
+                <w:sz w:val="22"/>
+                <w:szCs w:val="22"/>
+              </w:rPr>
+              <w:t>Fund-C.3</w:t>
+            </w:r>
+          </w:p>
+        </w:tc>
+        <w:tc>
+          <w:tcPr>
+            <w:tcW w:w="7380" w:type="dxa"/>
+            <w:tcBorders>
+              <w:top w:val="single" w:sz="4" w:space="0" w:color="B1BBCC"/>
+              <w:left w:val="single" w:sz="4" w:space="0" w:color="B1BBCC"/>
+              <w:bottom w:val="single" w:sz="4" w:space="0" w:color="B1BBCC"/>
+              <w:right w:val="single" w:sz="4" w:space="0" w:color="B1BBCC"/>
+            </w:tcBorders>
+            <w:shd w:val="clear" w:color="auto" w:fill="FFFFFF"/>
+            <w:vAlign w:val="center"/>
+            <w:hideMark/>
+          </w:tcPr>
+          <w:p>
+            <w:pPr>
+              <w:rPr>
+                <w:rFonts w:ascii="Calibri" w:hAnsi="Calibri"/>
+                <w:color w:val="auto"/>
+                <w:sz w:val="22"/>
+                <w:szCs w:val="22"/>
+              </w:rPr>
+            </w:pPr>
+            <w:r>
+              <w:rPr>
+                <w:rFonts w:ascii="Calibri" w:hAnsi="Calibri"/>
+                <w:sz w:val="22"/>
+                <w:szCs w:val="22"/>
+              </w:rPr>
+              <w:t xml:space="preserve">   Festlegung weiterer benötigter Programme</w:t>
+            </w:r>
+          </w:p>
+        </w:tc>
+      </w:tr>
+      <w:tr>
+        <w:tc>
+          <w:tcPr>
+            <w:tcW w:w="1224" w:type="dxa"/>
+            <w:tcBorders>
+              <w:top w:val="single" w:sz="4" w:space="0" w:color="B1BBCC"/>
+              <w:left w:val="single" w:sz="4" w:space="0" w:color="B1BBCC"/>
+              <w:bottom w:val="single" w:sz="4" w:space="0" w:color="B1BBCC"/>
+              <w:right w:val="single" w:sz="4" w:space="0" w:color="B1BBCC"/>
+            </w:tcBorders>
+            <w:shd w:val="clear" w:color="auto" w:fill="FFFFFF"/>
+            <w:vAlign w:val="center"/>
+            <w:hideMark/>
+          </w:tcPr>
+          <w:p>
+            <w:pPr>
+              <w:rPr>
+                <w:rFonts w:ascii="Calibri" w:hAnsi="Calibri"/>
+                <w:color w:val="auto"/>
+                <w:sz w:val="22"/>
+                <w:szCs w:val="22"/>
+              </w:rPr>
+            </w:pPr>
+            <w:r>
+              <w:rPr>
+                <w:rFonts w:ascii="Calibri" w:hAnsi="Calibri"/>
+                <w:sz w:val="22"/>
+                <w:szCs w:val="22"/>
+              </w:rPr>
+              <w:t>Fund-C.4</w:t>
+            </w:r>
+          </w:p>
+        </w:tc>
+        <w:tc>
+          <w:tcPr>
+            <w:tcW w:w="7380" w:type="dxa"/>
+            <w:tcBorders>
+              <w:top w:val="single" w:sz="4" w:space="0" w:color="B1BBCC"/>
+              <w:left w:val="single" w:sz="4" w:space="0" w:color="B1BBCC"/>
+              <w:bottom w:val="single" w:sz="4" w:space="0" w:color="B1BBCC"/>
+              <w:right w:val="single" w:sz="4" w:space="0" w:color="B1BBCC"/>
+            </w:tcBorders>
+            <w:shd w:val="clear" w:color="auto" w:fill="FFFFFF"/>
+            <w:vAlign w:val="center"/>
+            <w:hideMark/>
+          </w:tcPr>
+          <w:p>
+            <w:pPr>
+              <w:rPr>
+                <w:rFonts w:ascii="Calibri" w:hAnsi="Calibri"/>
+                <w:color w:val="auto"/>
+                <w:sz w:val="22"/>
+                <w:szCs w:val="22"/>
+              </w:rPr>
+            </w:pPr>
+            <w:r>
+              <w:rPr>
+                <w:rFonts w:ascii="Calibri" w:hAnsi="Calibri"/>
+                <w:sz w:val="22"/>
+                <w:szCs w:val="22"/>
+              </w:rPr>
+              <w:t xml:space="preserve">  </w:t>
+            </w:r>
+            <w:r>
+              <w:rPr>
+                <w:rFonts w:ascii="Calibri" w:hAnsi="Calibri"/>
+                <w:sz w:val="22"/>
+                <w:szCs w:val="22"/>
+              </w:rPr>
+              <w:t xml:space="preserve"> Erarbeitung der späteren Modul</w:t>
+            </w:r>
+            <w:r>
+              <w:rPr>
+                <w:rFonts w:ascii="Calibri" w:hAnsi="Calibri"/>
+                <w:sz w:val="22"/>
+                <w:szCs w:val="22"/>
+              </w:rPr>
+              <w:t>beschreibungen</w:t>
+            </w:r>
+          </w:p>
+        </w:tc>
+      </w:tr>
+      <w:tr>
+        <w:tc>
+          <w:tcPr>
+            <w:tcW w:w="1224" w:type="dxa"/>
+            <w:tcBorders>
+              <w:top w:val="single" w:sz="4" w:space="0" w:color="B1BBCC"/>
+              <w:left w:val="single" w:sz="4" w:space="0" w:color="B1BBCC"/>
+              <w:bottom w:val="single" w:sz="4" w:space="0" w:color="B1BBCC"/>
+              <w:right w:val="single" w:sz="4" w:space="0" w:color="B1BBCC"/>
+            </w:tcBorders>
+            <w:shd w:val="clear" w:color="auto" w:fill="FFFFFF"/>
+            <w:vAlign w:val="center"/>
+            <w:hideMark/>
+          </w:tcPr>
+          <w:p>
+            <w:pPr>
+              <w:rPr>
+                <w:rFonts w:ascii="Calibri" w:hAnsi="Calibri"/>
+                <w:color w:val="auto"/>
+                <w:sz w:val="22"/>
+                <w:szCs w:val="22"/>
+              </w:rPr>
+            </w:pPr>
+            <w:r>
+              <w:rPr>
+                <w:rFonts w:ascii="Calibri" w:hAnsi="Calibri"/>
+                <w:sz w:val="22"/>
+                <w:szCs w:val="22"/>
+              </w:rPr>
+              <w:t>Fund-C.5</w:t>
+            </w:r>
+          </w:p>
+        </w:tc>
+        <w:tc>
+          <w:tcPr>
+            <w:tcW w:w="7380" w:type="dxa"/>
+            <w:tcBorders>
+              <w:top w:val="single" w:sz="4" w:space="0" w:color="B1BBCC"/>
+              <w:left w:val="single" w:sz="4" w:space="0" w:color="B1BBCC"/>
+              <w:bottom w:val="single" w:sz="4" w:space="0" w:color="B1BBCC"/>
+              <w:right w:val="single" w:sz="4" w:space="0" w:color="B1BBCC"/>
+            </w:tcBorders>
+            <w:shd w:val="clear" w:color="auto" w:fill="FFFFFF"/>
+            <w:vAlign w:val="center"/>
+            <w:hideMark/>
+          </w:tcPr>
+          <w:p>
+            <w:pPr>
+              <w:rPr>
+                <w:rFonts w:ascii="Calibri" w:hAnsi="Calibri"/>
+                <w:color w:val="auto"/>
+                <w:sz w:val="22"/>
+                <w:szCs w:val="22"/>
+              </w:rPr>
+            </w:pPr>
+            <w:r>
+              <w:rPr>
+                <w:rFonts w:ascii="Calibri" w:hAnsi="Calibri"/>
+                <w:b/>
+                <w:bCs/>
+                <w:i/>
+                <w:iCs/>
+                <w:sz w:val="22"/>
+                <w:szCs w:val="22"/>
+              </w:rPr>
+              <w:t xml:space="preserve">   M2 Fertiges Lösungskonzept zum programmieren des Fundbüros</w:t>
+            </w:r>
+          </w:p>
+        </w:tc>
+      </w:tr>
+      <w:tr>
+        <w:tc>
+          <w:tcPr>
+            <w:tcW w:w="1224" w:type="dxa"/>
+            <w:tcBorders>
+              <w:top w:val="single" w:sz="4" w:space="0" w:color="B1BBCC"/>
+              <w:left w:val="single" w:sz="4" w:space="0" w:color="B1BBCC"/>
+              <w:bottom w:val="single" w:sz="4" w:space="0" w:color="B1BBCC"/>
+              <w:right w:val="single" w:sz="4" w:space="0" w:color="B1BBCC"/>
+            </w:tcBorders>
+            <w:shd w:val="clear" w:color="auto" w:fill="FFFFFF"/>
+            <w:vAlign w:val="center"/>
+            <w:hideMark/>
+          </w:tcPr>
+          <w:p>
+            <w:pPr>
+              <w:rPr>
+                <w:rFonts w:ascii="Calibri" w:hAnsi="Calibri"/>
+                <w:color w:val="auto"/>
+                <w:sz w:val="22"/>
+                <w:szCs w:val="22"/>
+              </w:rPr>
+            </w:pPr>
+            <w:r>
+              <w:rPr>
+                <w:rFonts w:ascii="Calibri" w:hAnsi="Calibri"/>
+                <w:b/>
+                <w:bCs/>
+                <w:sz w:val="22"/>
+                <w:szCs w:val="22"/>
+              </w:rPr>
+              <w:t>Fund-D</w:t>
+            </w:r>
+          </w:p>
+        </w:tc>
+        <w:tc>
+          <w:tcPr>
+            <w:tcW w:w="7380" w:type="dxa"/>
+            <w:tcBorders>
+              <w:top w:val="single" w:sz="4" w:space="0" w:color="B1BBCC"/>
+              <w:left w:val="single" w:sz="4" w:space="0" w:color="B1BBCC"/>
+              <w:bottom w:val="single" w:sz="4" w:space="0" w:color="B1BBCC"/>
+              <w:right w:val="single" w:sz="4" w:space="0" w:color="B1BBCC"/>
+            </w:tcBorders>
+            <w:shd w:val="clear" w:color="auto" w:fill="FFFFFF"/>
+            <w:vAlign w:val="center"/>
+            <w:hideMark/>
+          </w:tcPr>
+          <w:p>
+            <w:pPr>
+              <w:rPr>
+                <w:rFonts w:ascii="Calibri" w:hAnsi="Calibri"/>
+                <w:color w:val="auto"/>
+                <w:sz w:val="22"/>
+                <w:szCs w:val="22"/>
+              </w:rPr>
+            </w:pPr>
+            <w:r>
+              <w:rPr>
+                <w:rFonts w:ascii="Calibri" w:hAnsi="Calibri"/>
+                <w:b/>
+                <w:bCs/>
+                <w:sz w:val="22"/>
+                <w:szCs w:val="22"/>
+              </w:rPr>
+              <w:t>Implementierungsphase</w:t>
+            </w:r>
+          </w:p>
+        </w:tc>
+      </w:tr>
+      <w:tr>
+        <w:tc>
+          <w:tcPr>
+            <w:tcW w:w="1224" w:type="dxa"/>
+            <w:tcBorders>
+              <w:top w:val="single" w:sz="4" w:space="0" w:color="B1BBCC"/>
+              <w:left w:val="single" w:sz="4" w:space="0" w:color="B1BBCC"/>
+              <w:bottom w:val="single" w:sz="4" w:space="0" w:color="B1BBCC"/>
+              <w:right w:val="single" w:sz="4" w:space="0" w:color="B1BBCC"/>
+            </w:tcBorders>
+            <w:shd w:val="clear" w:color="auto" w:fill="FFFFFF"/>
+            <w:vAlign w:val="center"/>
+            <w:hideMark/>
+          </w:tcPr>
+          <w:p>
+            <w:pPr>
+              <w:rPr>
+                <w:rFonts w:ascii="Calibri" w:hAnsi="Calibri"/>
+                <w:color w:val="auto"/>
+                <w:sz w:val="22"/>
+                <w:szCs w:val="22"/>
+              </w:rPr>
+            </w:pPr>
+            <w:r>
+              <w:rPr>
+                <w:rFonts w:ascii="Calibri" w:hAnsi="Calibri"/>
+                <w:sz w:val="22"/>
+                <w:szCs w:val="22"/>
+              </w:rPr>
+              <w:t>Fund-D.1</w:t>
+            </w:r>
+          </w:p>
+        </w:tc>
+        <w:tc>
+          <w:tcPr>
+            <w:tcW w:w="7380" w:type="dxa"/>
+            <w:tcBorders>
+              <w:top w:val="single" w:sz="4" w:space="0" w:color="B1BBCC"/>
+              <w:left w:val="single" w:sz="4" w:space="0" w:color="B1BBCC"/>
+              <w:bottom w:val="single" w:sz="4" w:space="0" w:color="B1BBCC"/>
+              <w:right w:val="single" w:sz="4" w:space="0" w:color="B1BBCC"/>
+            </w:tcBorders>
+            <w:shd w:val="clear" w:color="auto" w:fill="FFFFFF"/>
+            <w:vAlign w:val="center"/>
+            <w:hideMark/>
+          </w:tcPr>
+          <w:p>
+            <w:pPr>
+              <w:rPr>
+                <w:rFonts w:ascii="Calibri" w:hAnsi="Calibri"/>
+                <w:color w:val="auto"/>
+                <w:sz w:val="22"/>
+                <w:szCs w:val="22"/>
+              </w:rPr>
+            </w:pPr>
+            <w:r>
+              <w:rPr>
+                <w:rFonts w:ascii="Calibri" w:hAnsi="Calibri"/>
+                <w:sz w:val="22"/>
+                <w:szCs w:val="22"/>
+              </w:rPr>
+              <w:t xml:space="preserve">   Programmieren der einzelnen Module</w:t>
+            </w:r>
+          </w:p>
+        </w:tc>
+      </w:tr>
+      <w:tr>
+        <w:tc>
+          <w:tcPr>
+            <w:tcW w:w="1224" w:type="dxa"/>
+            <w:tcBorders>
+              <w:top w:val="single" w:sz="4" w:space="0" w:color="B1BBCC"/>
+              <w:left w:val="single" w:sz="4" w:space="0" w:color="B1BBCC"/>
+              <w:bottom w:val="single" w:sz="4" w:space="0" w:color="B1BBCC"/>
+              <w:right w:val="single" w:sz="4" w:space="0" w:color="B1BBCC"/>
+            </w:tcBorders>
+            <w:shd w:val="clear" w:color="auto" w:fill="FFFFFF"/>
+            <w:vAlign w:val="center"/>
+            <w:hideMark/>
+          </w:tcPr>
+          <w:p>
+            <w:pPr>
+              <w:rPr>
+                <w:rFonts w:ascii="Calibri" w:hAnsi="Calibri"/>
+                <w:color w:val="auto"/>
+                <w:sz w:val="22"/>
+                <w:szCs w:val="22"/>
+              </w:rPr>
+            </w:pPr>
+            <w:r>
+              <w:rPr>
+                <w:rFonts w:ascii="Calibri" w:hAnsi="Calibri"/>
+                <w:sz w:val="22"/>
+                <w:szCs w:val="22"/>
+              </w:rPr>
+              <w:t>Fund-D.2</w:t>
+            </w:r>
+          </w:p>
+        </w:tc>
+        <w:tc>
+          <w:tcPr>
+            <w:tcW w:w="7380" w:type="dxa"/>
+            <w:tcBorders>
+              <w:top w:val="single" w:sz="4" w:space="0" w:color="B1BBCC"/>
+              <w:left w:val="single" w:sz="4" w:space="0" w:color="B1BBCC"/>
+              <w:bottom w:val="single" w:sz="4" w:space="0" w:color="B1BBCC"/>
+              <w:right w:val="single" w:sz="4" w:space="0" w:color="B1BBCC"/>
+            </w:tcBorders>
+            <w:shd w:val="clear" w:color="auto" w:fill="FFFFFF"/>
+            <w:vAlign w:val="center"/>
+            <w:hideMark/>
+          </w:tcPr>
+          <w:p>
+            <w:pPr>
+              <w:rPr>
+                <w:rFonts w:ascii="Calibri" w:hAnsi="Calibri"/>
+                <w:color w:val="auto"/>
+                <w:sz w:val="22"/>
+                <w:szCs w:val="22"/>
+              </w:rPr>
+            </w:pPr>
+            <w:r>
+              <w:rPr>
+                <w:rFonts w:ascii="Calibri" w:hAnsi="Calibri"/>
+                <w:sz w:val="22"/>
+                <w:szCs w:val="22"/>
+              </w:rPr>
+              <w:t xml:space="preserve">   Erstellung des Designs</w:t>
+            </w:r>
+          </w:p>
+        </w:tc>
+      </w:tr>
+      <w:tr>
+        <w:tc>
+          <w:tcPr>
+            <w:tcW w:w="1224" w:type="dxa"/>
+            <w:tcBorders>
+              <w:top w:val="single" w:sz="4" w:space="0" w:color="B1BBCC"/>
+              <w:left w:val="single" w:sz="4" w:space="0" w:color="B1BBCC"/>
+              <w:bottom w:val="single" w:sz="4" w:space="0" w:color="B1BBCC"/>
+              <w:right w:val="single" w:sz="4" w:space="0" w:color="B1BBCC"/>
+            </w:tcBorders>
+            <w:shd w:val="clear" w:color="auto" w:fill="FFFFFF"/>
+            <w:vAlign w:val="center"/>
+            <w:hideMark/>
+          </w:tcPr>
+          <w:p>
+            <w:pPr>
+              <w:rPr>
+                <w:rFonts w:ascii="Calibri" w:hAnsi="Calibri"/>
+                <w:color w:val="auto"/>
+                <w:sz w:val="22"/>
+                <w:szCs w:val="22"/>
+              </w:rPr>
+            </w:pPr>
+            <w:r>
+              <w:rPr>
+                <w:rFonts w:ascii="Calibri" w:hAnsi="Calibri"/>
+                <w:sz w:val="22"/>
+                <w:szCs w:val="22"/>
+              </w:rPr>
+              <w:t>Fund-D.3</w:t>
+            </w:r>
+          </w:p>
+        </w:tc>
+        <w:tc>
+          <w:tcPr>
+            <w:tcW w:w="7380" w:type="dxa"/>
+            <w:tcBorders>
+              <w:top w:val="single" w:sz="4" w:space="0" w:color="B1BBCC"/>
+              <w:left w:val="single" w:sz="4" w:space="0" w:color="B1BBCC"/>
+              <w:bottom w:val="single" w:sz="4" w:space="0" w:color="B1BBCC"/>
+              <w:right w:val="single" w:sz="4" w:space="0" w:color="B1BBCC"/>
+            </w:tcBorders>
+            <w:shd w:val="clear" w:color="auto" w:fill="FFFFFF"/>
+            <w:vAlign w:val="center"/>
+            <w:hideMark/>
+          </w:tcPr>
+          <w:p>
+            <w:pPr>
+              <w:rPr>
+                <w:rFonts w:ascii="Calibri" w:hAnsi="Calibri"/>
+                <w:color w:val="auto"/>
+                <w:sz w:val="22"/>
+                <w:szCs w:val="22"/>
+              </w:rPr>
+            </w:pPr>
+            <w:r>
+              <w:rPr>
+                <w:rFonts w:ascii="Calibri" w:hAnsi="Calibri"/>
+                <w:sz w:val="22"/>
+                <w:szCs w:val="22"/>
+              </w:rPr>
+              <w:t xml:space="preserve">   Installation weiterer Kommunikationskomponenten</w:t>
+            </w:r>
+          </w:p>
+        </w:tc>
+      </w:tr>
+      <w:tr>
+        <w:tc>
+          <w:tcPr>
+            <w:tcW w:w="1224" w:type="dxa"/>
+            <w:tcBorders>
+              <w:top w:val="single" w:sz="4" w:space="0" w:color="B1BBCC"/>
+              <w:left w:val="single" w:sz="4" w:space="0" w:color="B1BBCC"/>
+              <w:bottom w:val="single" w:sz="4" w:space="0" w:color="B1BBCC"/>
+              <w:right w:val="single" w:sz="4" w:space="0" w:color="B1BBCC"/>
+            </w:tcBorders>
+            <w:shd w:val="clear" w:color="auto" w:fill="FFFFFF"/>
+            <w:vAlign w:val="center"/>
+            <w:hideMark/>
+          </w:tcPr>
+          <w:p>
+            <w:pPr>
+              <w:rPr>
+                <w:rFonts w:ascii="Calibri" w:hAnsi="Calibri"/>
+                <w:color w:val="auto"/>
+                <w:sz w:val="22"/>
+                <w:szCs w:val="22"/>
+              </w:rPr>
+            </w:pPr>
+            <w:r>
+              <w:rPr>
+                <w:rFonts w:ascii="Calibri" w:hAnsi="Calibri"/>
+                <w:sz w:val="22"/>
+                <w:szCs w:val="22"/>
+              </w:rPr>
+              <w:t>Fund-D.4</w:t>
+            </w:r>
+          </w:p>
+        </w:tc>
+        <w:tc>
+          <w:tcPr>
+            <w:tcW w:w="7380" w:type="dxa"/>
+            <w:tcBorders>
+              <w:top w:val="single" w:sz="4" w:space="0" w:color="B1BBCC"/>
+              <w:left w:val="single" w:sz="4" w:space="0" w:color="B1BBCC"/>
+              <w:bottom w:val="single" w:sz="4" w:space="0" w:color="B1BBCC"/>
+              <w:right w:val="single" w:sz="4" w:space="0" w:color="B1BBCC"/>
+            </w:tcBorders>
+            <w:shd w:val="clear" w:color="auto" w:fill="FFFFFF"/>
+            <w:vAlign w:val="center"/>
+            <w:hideMark/>
+          </w:tcPr>
+          <w:p>
+            <w:pPr>
+              <w:rPr>
+                <w:rFonts w:ascii="Calibri" w:hAnsi="Calibri"/>
+                <w:color w:val="auto"/>
+                <w:sz w:val="22"/>
+                <w:szCs w:val="22"/>
+              </w:rPr>
+            </w:pPr>
+            <w:r>
+              <w:rPr>
+                <w:rFonts w:ascii="Calibri" w:hAnsi="Calibri"/>
+                <w:sz w:val="22"/>
+                <w:szCs w:val="22"/>
+              </w:rPr>
+              <w:t xml:space="preserve">   Aufsetzen der Datenbank</w:t>
+            </w:r>
+          </w:p>
+        </w:tc>
+      </w:tr>
+      <w:tr>
+        <w:tc>
+          <w:tcPr>
+            <w:tcW w:w="1224" w:type="dxa"/>
+            <w:tcBorders>
+              <w:top w:val="single" w:sz="4" w:space="0" w:color="B1BBCC"/>
+              <w:left w:val="single" w:sz="4" w:space="0" w:color="B1BBCC"/>
+              <w:bottom w:val="single" w:sz="4" w:space="0" w:color="B1BBCC"/>
+              <w:right w:val="single" w:sz="4" w:space="0" w:color="B1BBCC"/>
+            </w:tcBorders>
+            <w:shd w:val="clear" w:color="auto" w:fill="FFFFFF"/>
+            <w:vAlign w:val="center"/>
+            <w:hideMark/>
+          </w:tcPr>
+          <w:p>
+            <w:pPr>
+              <w:rPr>
+                <w:rFonts w:ascii="Calibri" w:hAnsi="Calibri"/>
+                <w:color w:val="auto"/>
+                <w:sz w:val="22"/>
+                <w:szCs w:val="22"/>
+              </w:rPr>
+            </w:pPr>
+            <w:r>
+              <w:rPr>
+                <w:rFonts w:ascii="Calibri" w:hAnsi="Calibri"/>
+                <w:sz w:val="22"/>
+                <w:szCs w:val="22"/>
+              </w:rPr>
+              <w:t>Fund-D.5</w:t>
+            </w:r>
+          </w:p>
+        </w:tc>
+        <w:tc>
+          <w:tcPr>
+            <w:tcW w:w="7380" w:type="dxa"/>
+            <w:tcBorders>
+              <w:top w:val="single" w:sz="4" w:space="0" w:color="B1BBCC"/>
+              <w:left w:val="single" w:sz="4" w:space="0" w:color="B1BBCC"/>
+              <w:bottom w:val="single" w:sz="4" w:space="0" w:color="B1BBCC"/>
+              <w:right w:val="single" w:sz="4" w:space="0" w:color="B1BBCC"/>
+            </w:tcBorders>
+            <w:shd w:val="clear" w:color="auto" w:fill="FFFFFF"/>
+            <w:vAlign w:val="center"/>
+            <w:hideMark/>
+          </w:tcPr>
+          <w:p>
+            <w:pPr>
+              <w:rPr>
+                <w:rFonts w:ascii="Calibri" w:hAnsi="Calibri"/>
+                <w:color w:val="auto"/>
+                <w:sz w:val="22"/>
+                <w:szCs w:val="22"/>
+              </w:rPr>
+            </w:pPr>
+            <w:r>
+              <w:rPr>
+                <w:rFonts w:ascii="Calibri" w:hAnsi="Calibri"/>
+                <w:sz w:val="22"/>
+                <w:szCs w:val="22"/>
+              </w:rPr>
+              <w:t xml:space="preserve">   Zusammenführung aller programmierten Teile</w:t>
+            </w:r>
+          </w:p>
+        </w:tc>
+      </w:tr>
+      <w:tr>
+        <w:tc>
+          <w:tcPr>
+            <w:tcW w:w="1224" w:type="dxa"/>
+            <w:tcBorders>
+              <w:top w:val="single" w:sz="4" w:space="0" w:color="B1BBCC"/>
+              <w:left w:val="single" w:sz="4" w:space="0" w:color="B1BBCC"/>
+              <w:bottom w:val="single" w:sz="4" w:space="0" w:color="B1BBCC"/>
+              <w:right w:val="single" w:sz="4" w:space="0" w:color="B1BBCC"/>
+            </w:tcBorders>
+            <w:shd w:val="clear" w:color="auto" w:fill="FFFFFF"/>
+            <w:vAlign w:val="center"/>
+            <w:hideMark/>
+          </w:tcPr>
+          <w:p>
+            <w:pPr>
+              <w:rPr>
+                <w:rFonts w:ascii="Calibri" w:hAnsi="Calibri"/>
+                <w:color w:val="auto"/>
+                <w:sz w:val="22"/>
+                <w:szCs w:val="22"/>
+              </w:rPr>
+            </w:pPr>
+            <w:r>
+              <w:rPr>
+                <w:rFonts w:ascii="Calibri" w:hAnsi="Calibri"/>
+                <w:sz w:val="22"/>
+                <w:szCs w:val="22"/>
+              </w:rPr>
+              <w:t>Fund-D.6</w:t>
+            </w:r>
+          </w:p>
+        </w:tc>
+        <w:tc>
+          <w:tcPr>
+            <w:tcW w:w="7380" w:type="dxa"/>
+            <w:tcBorders>
+              <w:top w:val="single" w:sz="4" w:space="0" w:color="B1BBCC"/>
+              <w:left w:val="single" w:sz="4" w:space="0" w:color="B1BBCC"/>
+              <w:bottom w:val="single" w:sz="4" w:space="0" w:color="B1BBCC"/>
+              <w:right w:val="single" w:sz="4" w:space="0" w:color="B1BBCC"/>
+            </w:tcBorders>
+            <w:shd w:val="clear" w:color="auto" w:fill="FFFFFF"/>
+            <w:vAlign w:val="center"/>
+            <w:hideMark/>
+          </w:tcPr>
+          <w:p>
+            <w:pPr>
+              <w:rPr>
+                <w:rFonts w:ascii="Calibri" w:hAnsi="Calibri"/>
+                <w:color w:val="auto"/>
+                <w:sz w:val="22"/>
+                <w:szCs w:val="22"/>
+              </w:rPr>
+            </w:pPr>
+            <w:r>
+              <w:rPr>
+                <w:rFonts w:ascii="Calibri" w:hAnsi="Calibri"/>
+                <w:b/>
+                <w:bCs/>
+                <w:i/>
+                <w:iCs/>
+                <w:sz w:val="22"/>
+                <w:szCs w:val="22"/>
+              </w:rPr>
+              <w:t xml:space="preserve">   M3 Fertigstellung einer ersten Version des Fundbüros</w:t>
+            </w:r>
+          </w:p>
+        </w:tc>
+      </w:tr>
+      <w:tr>
+        <w:tc>
+          <w:tcPr>
+            <w:tcW w:w="1224" w:type="dxa"/>
+            <w:tcBorders>
+              <w:top w:val="single" w:sz="4" w:space="0" w:color="B1BBCC"/>
+              <w:left w:val="single" w:sz="4" w:space="0" w:color="B1BBCC"/>
+              <w:bottom w:val="single" w:sz="4" w:space="0" w:color="B1BBCC"/>
+              <w:right w:val="single" w:sz="4" w:space="0" w:color="B1BBCC"/>
+            </w:tcBorders>
+            <w:shd w:val="clear" w:color="auto" w:fill="FFFFFF"/>
+            <w:vAlign w:val="center"/>
+            <w:hideMark/>
+          </w:tcPr>
+          <w:p>
+            <w:pPr>
+              <w:rPr>
+                <w:rFonts w:ascii="Calibri" w:hAnsi="Calibri"/>
+                <w:color w:val="auto"/>
+                <w:sz w:val="22"/>
+                <w:szCs w:val="22"/>
+              </w:rPr>
+            </w:pPr>
+            <w:r>
+              <w:rPr>
+                <w:rFonts w:ascii="Calibri" w:hAnsi="Calibri"/>
+                <w:b/>
+                <w:bCs/>
+                <w:sz w:val="22"/>
+                <w:szCs w:val="22"/>
+              </w:rPr>
+              <w:t>Fund-E</w:t>
+            </w:r>
+          </w:p>
+        </w:tc>
+        <w:tc>
+          <w:tcPr>
+            <w:tcW w:w="7380" w:type="dxa"/>
+            <w:tcBorders>
+              <w:top w:val="single" w:sz="4" w:space="0" w:color="B1BBCC"/>
+              <w:left w:val="single" w:sz="4" w:space="0" w:color="B1BBCC"/>
+              <w:bottom w:val="single" w:sz="4" w:space="0" w:color="B1BBCC"/>
+              <w:right w:val="single" w:sz="4" w:space="0" w:color="B1BBCC"/>
+            </w:tcBorders>
+            <w:shd w:val="clear" w:color="auto" w:fill="FFFFFF"/>
+            <w:vAlign w:val="center"/>
+            <w:hideMark/>
+          </w:tcPr>
+          <w:p>
+            <w:pPr>
+              <w:rPr>
+                <w:rFonts w:ascii="Calibri" w:hAnsi="Calibri"/>
+                <w:color w:val="auto"/>
+                <w:sz w:val="22"/>
+                <w:szCs w:val="22"/>
+              </w:rPr>
+            </w:pPr>
+            <w:r>
+              <w:rPr>
+                <w:rFonts w:ascii="Calibri" w:hAnsi="Calibri"/>
+                <w:b/>
+                <w:bCs/>
+                <w:sz w:val="22"/>
+                <w:szCs w:val="22"/>
+              </w:rPr>
+              <w:t>Testphase</w:t>
+            </w:r>
+          </w:p>
+        </w:tc>
+      </w:tr>
+      <w:tr>
+        <w:tc>
+          <w:tcPr>
+            <w:tcW w:w="1224" w:type="dxa"/>
+            <w:tcBorders>
+              <w:top w:val="single" w:sz="4" w:space="0" w:color="B1BBCC"/>
+              <w:left w:val="single" w:sz="4" w:space="0" w:color="B1BBCC"/>
+              <w:bottom w:val="single" w:sz="4" w:space="0" w:color="B1BBCC"/>
+              <w:right w:val="single" w:sz="4" w:space="0" w:color="B1BBCC"/>
+            </w:tcBorders>
+            <w:shd w:val="clear" w:color="auto" w:fill="FFFFFF"/>
+            <w:vAlign w:val="center"/>
+            <w:hideMark/>
+          </w:tcPr>
+          <w:p>
+            <w:pPr>
+              <w:rPr>
+                <w:rFonts w:ascii="Calibri" w:hAnsi="Calibri"/>
+                <w:color w:val="auto"/>
+                <w:sz w:val="22"/>
+                <w:szCs w:val="22"/>
+              </w:rPr>
+            </w:pPr>
+            <w:r>
+              <w:rPr>
+                <w:rFonts w:ascii="Calibri" w:hAnsi="Calibri"/>
+                <w:sz w:val="22"/>
+                <w:szCs w:val="22"/>
+              </w:rPr>
+              <w:t>Fund-E.1</w:t>
+            </w:r>
+          </w:p>
+        </w:tc>
+        <w:tc>
+          <w:tcPr>
+            <w:tcW w:w="7380" w:type="dxa"/>
+            <w:tcBorders>
+              <w:top w:val="single" w:sz="4" w:space="0" w:color="B1BBCC"/>
+              <w:left w:val="single" w:sz="4" w:space="0" w:color="B1BBCC"/>
+              <w:bottom w:val="single" w:sz="4" w:space="0" w:color="B1BBCC"/>
+              <w:right w:val="single" w:sz="4" w:space="0" w:color="B1BBCC"/>
+            </w:tcBorders>
+            <w:shd w:val="clear" w:color="auto" w:fill="FFFFFF"/>
+            <w:vAlign w:val="center"/>
+            <w:hideMark/>
+          </w:tcPr>
+          <w:p>
+            <w:pPr>
+              <w:rPr>
+                <w:rFonts w:ascii="Calibri" w:hAnsi="Calibri"/>
+                <w:color w:val="auto"/>
+                <w:sz w:val="22"/>
+                <w:szCs w:val="22"/>
+              </w:rPr>
+            </w:pPr>
+            <w:r>
+              <w:rPr>
+                <w:rFonts w:ascii="Calibri" w:hAnsi="Calibri"/>
+                <w:sz w:val="22"/>
+                <w:szCs w:val="22"/>
+              </w:rPr>
+              <w:t xml:space="preserve">   Erstellung verschiedenster Testszenarien</w:t>
+            </w:r>
+          </w:p>
+        </w:tc>
+      </w:tr>
+      <w:tr>
+        <w:tc>
+          <w:tcPr>
+            <w:tcW w:w="1224" w:type="dxa"/>
+            <w:tcBorders>
+              <w:top w:val="single" w:sz="4" w:space="0" w:color="B1BBCC"/>
+              <w:left w:val="single" w:sz="4" w:space="0" w:color="B1BBCC"/>
+              <w:bottom w:val="single" w:sz="4" w:space="0" w:color="B1BBCC"/>
+              <w:right w:val="single" w:sz="4" w:space="0" w:color="B1BBCC"/>
+            </w:tcBorders>
+            <w:shd w:val="clear" w:color="auto" w:fill="FFFFFF"/>
+            <w:vAlign w:val="center"/>
+            <w:hideMark/>
+          </w:tcPr>
+          <w:p>
+            <w:pPr>
+              <w:rPr>
+                <w:rFonts w:ascii="Calibri" w:hAnsi="Calibri"/>
+                <w:color w:val="auto"/>
+                <w:sz w:val="22"/>
+                <w:szCs w:val="22"/>
+              </w:rPr>
+            </w:pPr>
+            <w:r>
+              <w:rPr>
+                <w:rFonts w:ascii="Calibri" w:hAnsi="Calibri"/>
+                <w:sz w:val="22"/>
+                <w:szCs w:val="22"/>
+              </w:rPr>
+              <w:t>Fund-E.2</w:t>
+            </w:r>
+          </w:p>
+        </w:tc>
+        <w:tc>
+          <w:tcPr>
+            <w:tcW w:w="7380" w:type="dxa"/>
+            <w:tcBorders>
+              <w:top w:val="single" w:sz="4" w:space="0" w:color="B1BBCC"/>
+              <w:left w:val="single" w:sz="4" w:space="0" w:color="B1BBCC"/>
+              <w:bottom w:val="single" w:sz="4" w:space="0" w:color="B1BBCC"/>
+              <w:right w:val="single" w:sz="4" w:space="0" w:color="B1BBCC"/>
+            </w:tcBorders>
+            <w:shd w:val="clear" w:color="auto" w:fill="FFFFFF"/>
+            <w:vAlign w:val="center"/>
+            <w:hideMark/>
+          </w:tcPr>
+          <w:p>
+            <w:pPr>
+              <w:rPr>
+                <w:rFonts w:ascii="Calibri" w:hAnsi="Calibri"/>
+                <w:color w:val="auto"/>
+                <w:sz w:val="22"/>
+                <w:szCs w:val="22"/>
+              </w:rPr>
+            </w:pPr>
+            <w:r>
+              <w:rPr>
+                <w:rFonts w:ascii="Calibri" w:hAnsi="Calibri"/>
+                <w:sz w:val="22"/>
+                <w:szCs w:val="22"/>
+              </w:rPr>
+              <w:t xml:space="preserve">   Test der Software </w:t>
+            </w:r>
+            <w:proofErr w:type="spellStart"/>
+            <w:r>
+              <w:rPr>
+                <w:rFonts w:ascii="Calibri" w:hAnsi="Calibri"/>
+                <w:sz w:val="22"/>
+                <w:szCs w:val="22"/>
+              </w:rPr>
+              <w:t>anhang</w:t>
+            </w:r>
+            <w:proofErr w:type="spellEnd"/>
+            <w:r>
+              <w:rPr>
+                <w:rFonts w:ascii="Calibri" w:hAnsi="Calibri"/>
+                <w:sz w:val="22"/>
+                <w:szCs w:val="22"/>
+              </w:rPr>
+              <w:t xml:space="preserve"> der Testszenarien</w:t>
+            </w:r>
+          </w:p>
+        </w:tc>
+      </w:tr>
+      <w:tr>
+        <w:tc>
+          <w:tcPr>
+            <w:tcW w:w="1224" w:type="dxa"/>
+            <w:tcBorders>
+              <w:top w:val="single" w:sz="4" w:space="0" w:color="B1BBCC"/>
+              <w:left w:val="single" w:sz="4" w:space="0" w:color="B1BBCC"/>
+              <w:bottom w:val="single" w:sz="4" w:space="0" w:color="B1BBCC"/>
+              <w:right w:val="single" w:sz="4" w:space="0" w:color="B1BBCC"/>
+            </w:tcBorders>
+            <w:shd w:val="clear" w:color="auto" w:fill="FFFFFF"/>
+            <w:vAlign w:val="center"/>
+            <w:hideMark/>
+          </w:tcPr>
+          <w:p>
+            <w:pPr>
+              <w:rPr>
+                <w:rFonts w:ascii="Calibri" w:hAnsi="Calibri"/>
+                <w:color w:val="auto"/>
+                <w:sz w:val="22"/>
+                <w:szCs w:val="22"/>
+              </w:rPr>
+            </w:pPr>
+            <w:r>
+              <w:rPr>
+                <w:rFonts w:ascii="Calibri" w:hAnsi="Calibri"/>
+                <w:sz w:val="22"/>
+                <w:szCs w:val="22"/>
+              </w:rPr>
+              <w:t>Fund-E.3</w:t>
+            </w:r>
+          </w:p>
+        </w:tc>
+        <w:tc>
+          <w:tcPr>
+            <w:tcW w:w="7380" w:type="dxa"/>
+            <w:tcBorders>
+              <w:top w:val="single" w:sz="4" w:space="0" w:color="B1BBCC"/>
+              <w:left w:val="single" w:sz="4" w:space="0" w:color="B1BBCC"/>
+              <w:bottom w:val="single" w:sz="4" w:space="0" w:color="B1BBCC"/>
+              <w:right w:val="single" w:sz="4" w:space="0" w:color="B1BBCC"/>
+            </w:tcBorders>
+            <w:shd w:val="clear" w:color="auto" w:fill="FFFFFF"/>
+            <w:vAlign w:val="center"/>
+            <w:hideMark/>
+          </w:tcPr>
+          <w:p>
+            <w:pPr>
+              <w:rPr>
+                <w:rFonts w:ascii="Calibri" w:hAnsi="Calibri"/>
+                <w:color w:val="auto"/>
+                <w:sz w:val="22"/>
+                <w:szCs w:val="22"/>
+              </w:rPr>
+            </w:pPr>
+            <w:r>
+              <w:rPr>
+                <w:rFonts w:ascii="Calibri" w:hAnsi="Calibri"/>
+                <w:sz w:val="22"/>
+                <w:szCs w:val="22"/>
+              </w:rPr>
+              <w:t xml:space="preserve">   Behebung entdeckter Fehler</w:t>
+            </w:r>
+          </w:p>
+        </w:tc>
+      </w:tr>
+      <w:tr>
+        <w:tc>
+          <w:tcPr>
+            <w:tcW w:w="1224" w:type="dxa"/>
+            <w:tcBorders>
+              <w:top w:val="single" w:sz="4" w:space="0" w:color="B1BBCC"/>
+              <w:left w:val="single" w:sz="4" w:space="0" w:color="B1BBCC"/>
+              <w:bottom w:val="single" w:sz="4" w:space="0" w:color="B1BBCC"/>
+              <w:right w:val="single" w:sz="4" w:space="0" w:color="B1BBCC"/>
+            </w:tcBorders>
+            <w:shd w:val="clear" w:color="auto" w:fill="FFFFFF"/>
+            <w:vAlign w:val="center"/>
+            <w:hideMark/>
+          </w:tcPr>
+          <w:p>
+            <w:pPr>
+              <w:rPr>
+                <w:rFonts w:ascii="Calibri" w:hAnsi="Calibri"/>
+                <w:color w:val="auto"/>
+                <w:sz w:val="22"/>
+                <w:szCs w:val="22"/>
+              </w:rPr>
+            </w:pPr>
+            <w:r>
+              <w:rPr>
+                <w:rFonts w:ascii="Calibri" w:hAnsi="Calibri"/>
+                <w:sz w:val="22"/>
+                <w:szCs w:val="22"/>
+              </w:rPr>
+              <w:t>Fund-E.4</w:t>
+            </w:r>
+          </w:p>
+        </w:tc>
+        <w:tc>
+          <w:tcPr>
+            <w:tcW w:w="7380" w:type="dxa"/>
+            <w:tcBorders>
+              <w:top w:val="single" w:sz="4" w:space="0" w:color="B1BBCC"/>
+              <w:left w:val="single" w:sz="4" w:space="0" w:color="B1BBCC"/>
+              <w:bottom w:val="single" w:sz="4" w:space="0" w:color="B1BBCC"/>
+              <w:right w:val="single" w:sz="4" w:space="0" w:color="B1BBCC"/>
+            </w:tcBorders>
+            <w:shd w:val="clear" w:color="auto" w:fill="FFFFFF"/>
+            <w:vAlign w:val="center"/>
+            <w:hideMark/>
+          </w:tcPr>
+          <w:p>
+            <w:pPr>
+              <w:rPr>
+                <w:rFonts w:ascii="Calibri" w:hAnsi="Calibri"/>
+                <w:color w:val="auto"/>
+                <w:sz w:val="22"/>
+                <w:szCs w:val="22"/>
+              </w:rPr>
+            </w:pPr>
+            <w:r>
+              <w:rPr>
+                <w:rFonts w:ascii="Calibri" w:hAnsi="Calibri"/>
+                <w:b/>
+                <w:bCs/>
+                <w:i/>
+                <w:iCs/>
+                <w:sz w:val="22"/>
+                <w:szCs w:val="22"/>
+              </w:rPr>
+              <w:t xml:space="preserve">   M4 Fehlerfreie und voll funktionsfähige Version des Fundbüros</w:t>
+            </w:r>
+          </w:p>
+        </w:tc>
+      </w:tr>
+      <w:tr>
+        <w:tc>
+          <w:tcPr>
+            <w:tcW w:w="1224" w:type="dxa"/>
+            <w:tcBorders>
+              <w:top w:val="single" w:sz="4" w:space="0" w:color="B1BBCC"/>
+              <w:left w:val="single" w:sz="4" w:space="0" w:color="B1BBCC"/>
+              <w:bottom w:val="single" w:sz="4" w:space="0" w:color="B1BBCC"/>
+              <w:right w:val="single" w:sz="4" w:space="0" w:color="B1BBCC"/>
+            </w:tcBorders>
+            <w:shd w:val="clear" w:color="auto" w:fill="FFFFFF"/>
+            <w:vAlign w:val="center"/>
+            <w:hideMark/>
+          </w:tcPr>
+          <w:p>
+            <w:pPr>
+              <w:rPr>
+                <w:rFonts w:ascii="Calibri" w:hAnsi="Calibri"/>
+                <w:color w:val="auto"/>
+                <w:sz w:val="22"/>
+                <w:szCs w:val="22"/>
+              </w:rPr>
+            </w:pPr>
+            <w:r>
+              <w:rPr>
+                <w:rFonts w:ascii="Calibri" w:hAnsi="Calibri"/>
+                <w:b/>
+                <w:bCs/>
+                <w:sz w:val="22"/>
+                <w:szCs w:val="22"/>
+              </w:rPr>
+              <w:t>Fund-F</w:t>
+            </w:r>
+          </w:p>
+        </w:tc>
+        <w:tc>
+          <w:tcPr>
+            <w:tcW w:w="7380" w:type="dxa"/>
+            <w:tcBorders>
+              <w:top w:val="single" w:sz="4" w:space="0" w:color="B1BBCC"/>
+              <w:left w:val="single" w:sz="4" w:space="0" w:color="B1BBCC"/>
+              <w:bottom w:val="single" w:sz="4" w:space="0" w:color="B1BBCC"/>
+              <w:right w:val="single" w:sz="4" w:space="0" w:color="B1BBCC"/>
+            </w:tcBorders>
+            <w:shd w:val="clear" w:color="auto" w:fill="FFFFFF"/>
+            <w:vAlign w:val="center"/>
+            <w:hideMark/>
+          </w:tcPr>
+          <w:p>
+            <w:pPr>
+              <w:rPr>
+                <w:rFonts w:ascii="Calibri" w:hAnsi="Calibri"/>
+                <w:color w:val="auto"/>
+                <w:sz w:val="22"/>
+                <w:szCs w:val="22"/>
+              </w:rPr>
+            </w:pPr>
+            <w:r>
+              <w:rPr>
+                <w:rFonts w:ascii="Calibri" w:hAnsi="Calibri"/>
+                <w:b/>
+                <w:bCs/>
+                <w:sz w:val="22"/>
+                <w:szCs w:val="22"/>
+              </w:rPr>
+              <w:t>Wartungsphase</w:t>
+            </w:r>
+          </w:p>
+        </w:tc>
+      </w:tr>
+      <w:tr>
+        <w:tc>
+          <w:tcPr>
+            <w:tcW w:w="1224" w:type="dxa"/>
+            <w:tcBorders>
+              <w:top w:val="single" w:sz="4" w:space="0" w:color="B1BBCC"/>
+              <w:left w:val="single" w:sz="4" w:space="0" w:color="B1BBCC"/>
+              <w:bottom w:val="single" w:sz="4" w:space="0" w:color="B1BBCC"/>
+              <w:right w:val="single" w:sz="4" w:space="0" w:color="B1BBCC"/>
+            </w:tcBorders>
+            <w:shd w:val="clear" w:color="auto" w:fill="FFFFFF"/>
+            <w:vAlign w:val="center"/>
+            <w:hideMark/>
+          </w:tcPr>
+          <w:p>
+            <w:pPr>
+              <w:rPr>
+                <w:rFonts w:ascii="Calibri" w:hAnsi="Calibri"/>
+                <w:color w:val="auto"/>
+                <w:sz w:val="22"/>
+                <w:szCs w:val="22"/>
+              </w:rPr>
+            </w:pPr>
+            <w:r>
+              <w:rPr>
+                <w:rFonts w:ascii="Calibri" w:hAnsi="Calibri"/>
+                <w:sz w:val="22"/>
+                <w:szCs w:val="22"/>
+              </w:rPr>
+              <w:t>Fund-F.1</w:t>
+            </w:r>
+          </w:p>
+        </w:tc>
+        <w:tc>
+          <w:tcPr>
+            <w:tcW w:w="7380" w:type="dxa"/>
+            <w:tcBorders>
+              <w:top w:val="single" w:sz="4" w:space="0" w:color="B1BBCC"/>
+              <w:left w:val="single" w:sz="4" w:space="0" w:color="B1BBCC"/>
+              <w:bottom w:val="single" w:sz="4" w:space="0" w:color="B1BBCC"/>
+              <w:right w:val="single" w:sz="4" w:space="0" w:color="B1BBCC"/>
+            </w:tcBorders>
+            <w:shd w:val="clear" w:color="auto" w:fill="FFFFFF"/>
+            <w:vAlign w:val="center"/>
+            <w:hideMark/>
+          </w:tcPr>
+          <w:p>
+            <w:pPr>
+              <w:rPr>
+                <w:rFonts w:ascii="Calibri" w:hAnsi="Calibri"/>
+                <w:color w:val="auto"/>
+                <w:sz w:val="22"/>
+                <w:szCs w:val="22"/>
+              </w:rPr>
+            </w:pPr>
+            <w:r>
+              <w:rPr>
+                <w:rFonts w:ascii="Calibri" w:hAnsi="Calibri"/>
+                <w:sz w:val="22"/>
+                <w:szCs w:val="22"/>
+              </w:rPr>
+              <w:t xml:space="preserve">   Einholung von Benutzerfeedback und Änderungswünschen</w:t>
+            </w:r>
+          </w:p>
+        </w:tc>
+      </w:tr>
+      <w:tr>
+        <w:tc>
+          <w:tcPr>
+            <w:tcW w:w="1224" w:type="dxa"/>
+            <w:tcBorders>
+              <w:top w:val="single" w:sz="4" w:space="0" w:color="B1BBCC"/>
+              <w:left w:val="single" w:sz="4" w:space="0" w:color="B1BBCC"/>
+              <w:bottom w:val="single" w:sz="4" w:space="0" w:color="B1BBCC"/>
+              <w:right w:val="single" w:sz="4" w:space="0" w:color="B1BBCC"/>
+            </w:tcBorders>
+            <w:shd w:val="clear" w:color="auto" w:fill="FFFFFF"/>
+            <w:vAlign w:val="center"/>
+            <w:hideMark/>
+          </w:tcPr>
+          <w:p>
+            <w:pPr>
+              <w:rPr>
+                <w:rFonts w:ascii="Calibri" w:hAnsi="Calibri"/>
+                <w:color w:val="auto"/>
+                <w:sz w:val="22"/>
+                <w:szCs w:val="22"/>
+              </w:rPr>
+            </w:pPr>
+            <w:r>
+              <w:rPr>
+                <w:rFonts w:ascii="Calibri" w:hAnsi="Calibri"/>
+                <w:sz w:val="22"/>
+                <w:szCs w:val="22"/>
+              </w:rPr>
+              <w:t>Fund-F.2</w:t>
+            </w:r>
+          </w:p>
+        </w:tc>
+        <w:tc>
+          <w:tcPr>
+            <w:tcW w:w="7380" w:type="dxa"/>
+            <w:tcBorders>
+              <w:top w:val="single" w:sz="4" w:space="0" w:color="B1BBCC"/>
+              <w:left w:val="single" w:sz="4" w:space="0" w:color="B1BBCC"/>
+              <w:bottom w:val="single" w:sz="4" w:space="0" w:color="B1BBCC"/>
+              <w:right w:val="single" w:sz="4" w:space="0" w:color="B1BBCC"/>
+            </w:tcBorders>
+            <w:shd w:val="clear" w:color="auto" w:fill="FFFFFF"/>
+            <w:vAlign w:val="center"/>
+            <w:hideMark/>
+          </w:tcPr>
+          <w:p>
+            <w:pPr>
+              <w:rPr>
+                <w:rFonts w:ascii="Calibri" w:hAnsi="Calibri"/>
+                <w:color w:val="auto"/>
+                <w:sz w:val="22"/>
+                <w:szCs w:val="22"/>
+              </w:rPr>
+            </w:pPr>
+            <w:r>
+              <w:rPr>
+                <w:rFonts w:ascii="Calibri" w:hAnsi="Calibri"/>
+                <w:sz w:val="22"/>
+                <w:szCs w:val="22"/>
+              </w:rPr>
+              <w:t xml:space="preserve">   Prüfung der Änderungswünsche</w:t>
+            </w:r>
+          </w:p>
+        </w:tc>
+      </w:tr>
+      <w:tr>
+        <w:tc>
+          <w:tcPr>
+            <w:tcW w:w="1224" w:type="dxa"/>
+            <w:tcBorders>
+              <w:top w:val="single" w:sz="4" w:space="0" w:color="B1BBCC"/>
+              <w:left w:val="single" w:sz="4" w:space="0" w:color="B1BBCC"/>
+              <w:bottom w:val="single" w:sz="4" w:space="0" w:color="B1BBCC"/>
+              <w:right w:val="single" w:sz="4" w:space="0" w:color="B1BBCC"/>
+            </w:tcBorders>
+            <w:shd w:val="clear" w:color="auto" w:fill="FFFFFF"/>
+            <w:vAlign w:val="center"/>
+            <w:hideMark/>
+          </w:tcPr>
+          <w:p>
+            <w:pPr>
+              <w:rPr>
+                <w:rFonts w:ascii="Calibri" w:hAnsi="Calibri"/>
+                <w:color w:val="auto"/>
+                <w:sz w:val="22"/>
+                <w:szCs w:val="22"/>
+              </w:rPr>
+            </w:pPr>
+            <w:r>
+              <w:rPr>
+                <w:rFonts w:ascii="Calibri" w:hAnsi="Calibri"/>
+                <w:sz w:val="22"/>
+                <w:szCs w:val="22"/>
+              </w:rPr>
+              <w:t>Fund-F.3</w:t>
+            </w:r>
+          </w:p>
+        </w:tc>
+        <w:tc>
+          <w:tcPr>
+            <w:tcW w:w="7380" w:type="dxa"/>
+            <w:tcBorders>
+              <w:top w:val="single" w:sz="4" w:space="0" w:color="B1BBCC"/>
+              <w:left w:val="single" w:sz="4" w:space="0" w:color="B1BBCC"/>
+              <w:bottom w:val="single" w:sz="4" w:space="0" w:color="B1BBCC"/>
+              <w:right w:val="single" w:sz="4" w:space="0" w:color="B1BBCC"/>
+            </w:tcBorders>
+            <w:shd w:val="clear" w:color="auto" w:fill="FFFFFF"/>
+            <w:vAlign w:val="center"/>
+            <w:hideMark/>
+          </w:tcPr>
+          <w:p>
+            <w:pPr>
+              <w:rPr>
+                <w:rFonts w:ascii="Calibri" w:hAnsi="Calibri"/>
+                <w:color w:val="auto"/>
+                <w:sz w:val="22"/>
+                <w:szCs w:val="22"/>
+              </w:rPr>
+            </w:pPr>
+            <w:r>
+              <w:rPr>
+                <w:rFonts w:ascii="Calibri" w:hAnsi="Calibri"/>
+                <w:sz w:val="22"/>
+                <w:szCs w:val="22"/>
+              </w:rPr>
+              <w:t xml:space="preserve">   Umsetzung der Änderungen</w:t>
+            </w:r>
+          </w:p>
+        </w:tc>
+      </w:tr>
+      <w:tr>
+        <w:tc>
+          <w:tcPr>
+            <w:tcW w:w="1224" w:type="dxa"/>
+            <w:tcBorders>
+              <w:top w:val="single" w:sz="4" w:space="0" w:color="B1BBCC"/>
+              <w:left w:val="single" w:sz="4" w:space="0" w:color="B1BBCC"/>
+              <w:bottom w:val="single" w:sz="4" w:space="0" w:color="B1BBCC"/>
+              <w:right w:val="single" w:sz="4" w:space="0" w:color="B1BBCC"/>
+            </w:tcBorders>
+            <w:shd w:val="clear" w:color="auto" w:fill="FFFFFF"/>
+            <w:vAlign w:val="center"/>
+            <w:hideMark/>
+          </w:tcPr>
+          <w:p>
+            <w:pPr>
+              <w:rPr>
+                <w:rFonts w:ascii="Calibri" w:hAnsi="Calibri"/>
+                <w:color w:val="auto"/>
+                <w:sz w:val="22"/>
+                <w:szCs w:val="22"/>
+              </w:rPr>
+            </w:pPr>
+            <w:r>
+              <w:rPr>
+                <w:rFonts w:ascii="Calibri" w:hAnsi="Calibri"/>
+                <w:sz w:val="22"/>
+                <w:szCs w:val="22"/>
+              </w:rPr>
+              <w:t>Fund-F.4</w:t>
+            </w:r>
+          </w:p>
+        </w:tc>
+        <w:tc>
+          <w:tcPr>
+            <w:tcW w:w="7380" w:type="dxa"/>
+            <w:tcBorders>
+              <w:top w:val="single" w:sz="4" w:space="0" w:color="B1BBCC"/>
+              <w:left w:val="single" w:sz="4" w:space="0" w:color="B1BBCC"/>
+              <w:bottom w:val="single" w:sz="4" w:space="0" w:color="B1BBCC"/>
+              <w:right w:val="single" w:sz="4" w:space="0" w:color="B1BBCC"/>
+            </w:tcBorders>
+            <w:shd w:val="clear" w:color="auto" w:fill="FFFFFF"/>
+            <w:vAlign w:val="center"/>
+            <w:hideMark/>
+          </w:tcPr>
+          <w:p>
+            <w:pPr>
+              <w:rPr>
+                <w:rFonts w:ascii="Calibri" w:hAnsi="Calibri"/>
+                <w:color w:val="auto"/>
+                <w:sz w:val="22"/>
+                <w:szCs w:val="22"/>
+              </w:rPr>
+            </w:pPr>
+            <w:r>
+              <w:rPr>
+                <w:rFonts w:ascii="Calibri" w:hAnsi="Calibri"/>
+                <w:b/>
+                <w:bCs/>
+                <w:i/>
+                <w:iCs/>
+                <w:sz w:val="22"/>
+                <w:szCs w:val="22"/>
+              </w:rPr>
+              <w:t xml:space="preserve">   M5 Abgabe der fertigen Arbeit an Prof. </w:t>
+            </w:r>
+            <w:proofErr w:type="spellStart"/>
+            <w:r>
+              <w:rPr>
+                <w:rFonts w:ascii="Calibri" w:hAnsi="Calibri"/>
+                <w:b/>
+                <w:bCs/>
+                <w:i/>
+                <w:iCs/>
+                <w:sz w:val="22"/>
+                <w:szCs w:val="22"/>
+              </w:rPr>
+              <w:t>Auth</w:t>
+            </w:r>
+            <w:proofErr w:type="spellEnd"/>
+            <w:r>
+              <w:rPr>
+                <w:rFonts w:ascii="Calibri" w:hAnsi="Calibri"/>
+                <w:b/>
+                <w:bCs/>
+                <w:i/>
+                <w:iCs/>
+                <w:sz w:val="22"/>
+                <w:szCs w:val="22"/>
+              </w:rPr>
+              <w:t xml:space="preserve"> und Prof. Holland-Merten</w:t>
+            </w:r>
+          </w:p>
+        </w:tc>
+      </w:tr>
+    </w:tbl>
+    <w:p>
+      <w:pPr>
+        <w:jc w:val="both"/>
+        <w:rPr>
+          <w:color w:val="auto"/>
+          <w:sz w:val="24"/>
+          <w:szCs w:val="24"/>
+        </w:rPr>
+      </w:pPr>
+    </w:p>
+    <w:p>
+      <w:pPr>
+        <w:jc w:val="both"/>
+        <w:rPr>
+          <w:color w:val="auto"/>
+          <w:sz w:val="24"/>
+          <w:szCs w:val="24"/>
+        </w:rPr>
+      </w:pPr>
+      <w:bookmarkStart w:id="1" w:name="_GoBack"/>
+      <w:bookmarkEnd w:id="1"/>
     </w:p>
     <w:sectPr>
       <w:pgSz w:w="11906" w:h="16838"/>
